--- a/Lab1.docx
+++ b/Lab1.docx
@@ -1,10 +1,10 @@
 
 <file path=word/document.xml><?xml version="1.0" encoding="utf-8"?>
-<w:document xmlns:wpc="http://schemas.microsoft.com/office/word/2010/wordprocessingCanvas" xmlns:cx="http://schemas.microsoft.com/office/drawing/2014/chartex" xmlns:cx1="http://schemas.microsoft.com/office/drawing/2015/9/8/chartex" xmlns:cx2="http://schemas.microsoft.com/office/drawing/2015/10/21/chartex" xmlns:cx3="http://schemas.microsoft.com/office/drawing/2016/5/9/chartex" xmlns:cx4="http://schemas.microsoft.com/office/drawing/2016/5/10/chartex" xmlns:cx5="http://schemas.microsoft.com/office/drawing/2016/5/11/chartex" xmlns:cx6="http://schemas.microsoft.com/office/drawing/2016/5/12/chartex" xmlns:cx7="http://schemas.microsoft.com/office/drawing/2016/5/13/chartex" xmlns:cx8="http://schemas.microsoft.com/office/drawing/2016/5/14/chartex" xmlns:mc="http://schemas.openxmlformats.org/markup-compatibility/2006" xmlns:aink="http://schemas.microsoft.com/office/drawing/2016/ink" xmlns:am3d="http://schemas.microsoft.com/office/drawing/2017/model3d" xmlns:o="urn:schemas-microsoft-com:office:office" xmlns:oel="http://schemas.microsoft.com/office/2019/extlst" xmlns:r="http://schemas.openxmlformats.org/officeDocument/2006/relationships" xmlns:m="http://schemas.openxmlformats.org/officeDocument/2006/math" xmlns:v="urn:schemas-microsoft-com:vml" xmlns:wp14="http://schemas.microsoft.com/office/word/2010/wordprocessingDrawing" xmlns:wp="http://schemas.openxmlformats.org/drawingml/2006/wordprocessingDrawing" xmlns:w10="urn:schemas-microsoft-com:office:word" xmlns:w="http://schemas.openxmlformats.org/wordprocessingml/2006/main" xmlns:w14="http://schemas.microsoft.com/office/word/2010/wordml" xmlns:w15="http://schemas.microsoft.com/office/word/2012/wordml" xmlns:w16cex="http://schemas.microsoft.com/office/word/2018/wordml/cex" xmlns:w16cid="http://schemas.microsoft.com/office/word/2016/wordml/cid" xmlns:w16="http://schemas.microsoft.com/office/word/2018/wordml" xmlns:w16du="http://schemas.microsoft.com/office/word/2023/wordml/word16du" xmlns:w16sdtdh="http://schemas.microsoft.com/office/word/2020/wordml/sdtdatahash" xmlns:w16se="http://schemas.microsoft.com/office/word/2015/wordml/symex" xmlns:wpg="http://schemas.microsoft.com/office/word/2010/wordprocessingGroup" xmlns:wpi="http://schemas.microsoft.com/office/word/2010/wordprocessingInk" xmlns:wne="http://schemas.microsoft.com/office/word/2006/wordml" xmlns:wps="http://schemas.microsoft.com/office/word/2010/wordprocessingShape" mc:Ignorable="w14 w15 w16se w16cid w16 w16cex w16sdtdh wp14">
+<w:document xmlns:wpc="http://schemas.microsoft.com/office/word/2010/wordprocessingCanvas" xmlns:cx="http://schemas.microsoft.com/office/drawing/2014/chartex" xmlns:cx1="http://schemas.microsoft.com/office/drawing/2015/9/8/chartex" xmlns:cx2="http://schemas.microsoft.com/office/drawing/2015/10/21/chartex" xmlns:cx3="http://schemas.microsoft.com/office/drawing/2016/5/9/chartex" xmlns:cx4="http://schemas.microsoft.com/office/drawing/2016/5/10/chartex" xmlns:cx5="http://schemas.microsoft.com/office/drawing/2016/5/11/chartex" xmlns:cx6="http://schemas.microsoft.com/office/drawing/2016/5/12/chartex" xmlns:cx7="http://schemas.microsoft.com/office/drawing/2016/5/13/chartex" xmlns:cx8="http://schemas.microsoft.com/office/drawing/2016/5/14/chartex" xmlns:mc="http://schemas.openxmlformats.org/markup-compatibility/2006" xmlns:aink="http://schemas.microsoft.com/office/drawing/2016/ink" xmlns:am3d="http://schemas.microsoft.com/office/drawing/2017/model3d" xmlns:o="urn:schemas-microsoft-com:office:office" xmlns:oel="http://schemas.microsoft.com/office/2019/extlst" xmlns:r="http://schemas.openxmlformats.org/officeDocument/2006/relationships" xmlns:m="http://schemas.openxmlformats.org/officeDocument/2006/math" xmlns:v="urn:schemas-microsoft-com:vml" xmlns:wp14="http://schemas.microsoft.com/office/word/2010/wordprocessingDrawing" xmlns:wp="http://schemas.openxmlformats.org/drawingml/2006/wordprocessingDrawing" xmlns:w10="urn:schemas-microsoft-com:office:word" xmlns:w="http://schemas.openxmlformats.org/wordprocessingml/2006/main" xmlns:w14="http://schemas.microsoft.com/office/word/2010/wordml" xmlns:w15="http://schemas.microsoft.com/office/word/2012/wordml" xmlns:w16cex="http://schemas.microsoft.com/office/word/2018/wordml/cex" xmlns:w16cid="http://schemas.microsoft.com/office/word/2016/wordml/cid" xmlns:w16="http://schemas.microsoft.com/office/word/2018/wordml" xmlns:w16sdtdh="http://schemas.microsoft.com/office/word/2020/wordml/sdtdatahash" xmlns:w16se="http://schemas.microsoft.com/office/word/2015/wordml/symex" xmlns:wpg="http://schemas.microsoft.com/office/word/2010/wordprocessingGroup" xmlns:wpi="http://schemas.microsoft.com/office/word/2010/wordprocessingInk" xmlns:wne="http://schemas.microsoft.com/office/word/2006/wordml" xmlns:wps="http://schemas.microsoft.com/office/word/2010/wordprocessingShape" mc:Ignorable="w14 w15 w16se w16cid w16 w16cex w16sdtdh wp14">
   <w:body>
     <w:p>
       <w:pPr>
-        <w:pStyle w:val="NoSpacing"/>
+        <w:pStyle w:val="a6"/>
         <w:jc w:val="center"/>
         <w:rPr>
           <w:rFonts w:ascii="Arial" w:hAnsi="Arial" w:cs="Arial"/>
@@ -23,7 +23,7 @@
     </w:p>
     <w:p>
       <w:pPr>
-        <w:pStyle w:val="NoSpacing"/>
+        <w:pStyle w:val="a6"/>
         <w:jc w:val="center"/>
         <w:rPr>
           <w:rFonts w:ascii="Arial" w:hAnsi="Arial" w:cs="Arial"/>
@@ -42,7 +42,7 @@
     </w:p>
     <w:p>
       <w:pPr>
-        <w:pStyle w:val="NoSpacing"/>
+        <w:pStyle w:val="a6"/>
         <w:jc w:val="center"/>
         <w:rPr>
           <w:rFonts w:ascii="Arial" w:hAnsi="Arial" w:cs="Arial"/>
@@ -51,6 +51,7 @@
           <w:shd w:val="clear" w:color="auto" w:fill="FFFFFF"/>
         </w:rPr>
       </w:pPr>
+      <w:proofErr w:type="spellStart"/>
       <w:r>
         <w:rPr>
           <w:rFonts w:ascii="Arial" w:hAnsi="Arial" w:cs="Arial"/>
@@ -58,18 +59,27 @@
           <w:szCs w:val="24"/>
           <w:shd w:val="clear" w:color="auto" w:fill="FFFFFF"/>
         </w:rPr>
-        <w:t>Мегафакультет компьютерных технологий и управления</w:t>
+        <w:t>Мегафакультет</w:t>
+      </w:r>
+      <w:proofErr w:type="spellEnd"/>
+      <w:r>
+        <w:rPr>
+          <w:rFonts w:ascii="Arial" w:hAnsi="Arial" w:cs="Arial"/>
+          <w:sz w:val="24"/>
+          <w:szCs w:val="24"/>
+          <w:shd w:val="clear" w:color="auto" w:fill="FFFFFF"/>
+        </w:rPr>
+        <w:t xml:space="preserve"> компьютерных технологий и управления</w:t>
       </w:r>
     </w:p>
     <w:p>
       <w:pPr>
-        <w:pStyle w:val="NoSpacing"/>
+        <w:pStyle w:val="a6"/>
         <w:jc w:val="center"/>
         <w:rPr>
           <w:rFonts w:ascii="Arial" w:hAnsi="Arial" w:cs="Arial"/>
           <w:sz w:val="24"/>
           <w:szCs w:val="24"/>
-          <w:lang w:val="en-US"/>
         </w:rPr>
       </w:pPr>
       <w:r>
@@ -96,7 +106,6 @@
         <w:rPr>
           <w:rFonts w:ascii="Arial" w:hAnsi="Arial" w:cs="Arial"/>
           <w:szCs w:val="24"/>
-          <w:lang w:val="en-US"/>
         </w:rPr>
         <w:t xml:space="preserve">09.03.04 </w:t>
       </w:r>
@@ -196,7 +205,6 @@
           <w:rFonts w:ascii="Arial" w:eastAsia="Times New Roman" w:hAnsi="Arial" w:cs="Arial"/>
           <w:sz w:val="32"/>
           <w:szCs w:val="32"/>
-          <w:lang w:val="en-US"/>
         </w:rPr>
       </w:pPr>
       <w:r>
@@ -213,7 +221,6 @@
           <w:rFonts w:ascii="Arial" w:eastAsia="Times New Roman" w:hAnsi="Arial" w:cs="Arial"/>
           <w:sz w:val="32"/>
           <w:szCs w:val="32"/>
-          <w:lang w:val="en-US"/>
         </w:rPr>
         <w:t>1</w:t>
       </w:r>
@@ -242,7 +249,6 @@
           <w:rFonts w:ascii="Arial" w:eastAsia="Times New Roman" w:hAnsi="Arial" w:cs="Arial"/>
           <w:sz w:val="32"/>
           <w:szCs w:val="32"/>
-          <w:lang w:val="en-US"/>
         </w:rPr>
         <w:t>“</w:t>
       </w:r>
@@ -263,7 +269,6 @@
           <w:rFonts w:ascii="Arial" w:eastAsia="Times New Roman" w:hAnsi="Arial" w:cs="Arial"/>
           <w:sz w:val="32"/>
           <w:szCs w:val="32"/>
-          <w:lang w:val="en-US"/>
         </w:rPr>
       </w:pPr>
       <w:r>
@@ -280,7 +285,6 @@
           <w:rFonts w:ascii="Arial" w:eastAsia="Times New Roman" w:hAnsi="Arial" w:cs="Arial"/>
           <w:sz w:val="32"/>
           <w:szCs w:val="32"/>
-          <w:lang w:val="en-US"/>
         </w:rPr>
         <w:t>6116</w:t>
       </w:r>
@@ -408,7 +412,6 @@
           <w:color w:val="000000"/>
           <w:sz w:val="28"/>
           <w:szCs w:val="28"/>
-          <w:lang w:val="en-US"/>
         </w:rPr>
         <w:t>П</w:t>
       </w:r>
@@ -442,7 +445,6 @@
           <w:color w:val="000000"/>
           <w:sz w:val="28"/>
           <w:szCs w:val="28"/>
-          <w:lang w:val="en-US"/>
         </w:rPr>
       </w:pPr>
       <w:r>
@@ -473,7 +475,6 @@
           <w:color w:val="000000"/>
           <w:sz w:val="28"/>
           <w:szCs w:val="28"/>
-          <w:lang w:val="en-US"/>
         </w:rPr>
         <w:t>3131</w:t>
       </w:r>
@@ -584,7 +585,7 @@
       <w:sdtContent>
         <w:p>
           <w:pPr>
-            <w:pStyle w:val="TOCHeading"/>
+            <w:pStyle w:val="a9"/>
             <w:rPr>
               <w:lang w:val="mn-MN"/>
             </w:rPr>
@@ -598,7 +599,7 @@
         </w:p>
         <w:p>
           <w:pPr>
-            <w:pStyle w:val="TOC1"/>
+            <w:pStyle w:val="11"/>
             <w:tabs>
               <w:tab w:val="right" w:leader="dot" w:pos="10450"/>
             </w:tabs>
@@ -609,7 +610,7 @@
               <w:i w:val="0"/>
               <w:iCs w:val="0"/>
               <w:noProof/>
-              <w:lang w:val="en-MN" w:eastAsia="en-US"/>
+              <w:lang w:eastAsia="en-US"/>
             </w:rPr>
           </w:pPr>
           <w:r>
@@ -636,7 +637,7 @@
           <w:hyperlink w:anchor="_Toc130383353" w:history="1">
             <w:r>
               <w:rPr>
-                <w:rStyle w:val="Hyperlink"/>
+                <w:rStyle w:val="aa"/>
                 <w:noProof/>
                 <w:lang w:val="mn-MN"/>
               </w:rPr>
@@ -694,7 +695,7 @@
         </w:p>
         <w:p>
           <w:pPr>
-            <w:pStyle w:val="TOC1"/>
+            <w:pStyle w:val="11"/>
             <w:tabs>
               <w:tab w:val="right" w:leader="dot" w:pos="10450"/>
             </w:tabs>
@@ -705,13 +706,13 @@
               <w:i w:val="0"/>
               <w:iCs w:val="0"/>
               <w:noProof/>
-              <w:lang w:val="en-MN" w:eastAsia="en-US"/>
+              <w:lang w:eastAsia="en-US"/>
             </w:rPr>
           </w:pPr>
           <w:hyperlink w:anchor="_Toc130383354" w:history="1">
             <w:r>
               <w:rPr>
-                <w:rStyle w:val="Hyperlink"/>
+                <w:rStyle w:val="aa"/>
                 <w:noProof/>
                 <w:lang w:val="mn-MN"/>
               </w:rPr>
@@ -769,7 +770,7 @@
         </w:p>
         <w:p>
           <w:pPr>
-            <w:pStyle w:val="TOC2"/>
+            <w:pStyle w:val="21"/>
             <w:tabs>
               <w:tab w:val="left" w:pos="960"/>
               <w:tab w:val="right" w:leader="dot" w:pos="10450"/>
@@ -781,13 +782,13 @@
               <w:noProof/>
               <w:sz w:val="24"/>
               <w:szCs w:val="24"/>
-              <w:lang w:val="en-MN" w:eastAsia="en-US"/>
+              <w:lang w:eastAsia="en-US"/>
             </w:rPr>
           </w:pPr>
           <w:hyperlink w:anchor="_Toc130383355" w:history="1">
             <w:r>
               <w:rPr>
-                <w:rStyle w:val="Hyperlink"/>
+                <w:rStyle w:val="aa"/>
                 <w:noProof/>
                 <w:lang w:val="en-US"/>
               </w:rPr>
@@ -801,13 +802,13 @@
                 <w:noProof/>
                 <w:sz w:val="24"/>
                 <w:szCs w:val="24"/>
-                <w:lang w:val="en-MN" w:eastAsia="en-US"/>
+                <w:lang w:eastAsia="en-US"/>
               </w:rPr>
               <w:tab/>
             </w:r>
             <w:r>
               <w:rPr>
-                <w:rStyle w:val="Hyperlink"/>
+                <w:rStyle w:val="aa"/>
                 <w:noProof/>
                 <w:lang w:val="mn-MN"/>
               </w:rPr>
@@ -815,7 +816,7 @@
             </w:r>
             <w:r>
               <w:rPr>
-                <w:rStyle w:val="Hyperlink"/>
+                <w:rStyle w:val="aa"/>
                 <w:noProof/>
                 <w:lang w:val="en-US"/>
               </w:rPr>
@@ -873,7 +874,7 @@
         </w:p>
         <w:p>
           <w:pPr>
-            <w:pStyle w:val="TOC2"/>
+            <w:pStyle w:val="21"/>
             <w:tabs>
               <w:tab w:val="left" w:pos="960"/>
               <w:tab w:val="right" w:leader="dot" w:pos="10450"/>
@@ -885,13 +886,13 @@
               <w:noProof/>
               <w:sz w:val="24"/>
               <w:szCs w:val="24"/>
-              <w:lang w:val="en-MN" w:eastAsia="en-US"/>
+              <w:lang w:eastAsia="en-US"/>
             </w:rPr>
           </w:pPr>
           <w:hyperlink w:anchor="_Toc130383356" w:history="1">
             <w:r>
               <w:rPr>
-                <w:rStyle w:val="Hyperlink"/>
+                <w:rStyle w:val="aa"/>
                 <w:noProof/>
                 <w:lang w:val="en-US"/>
               </w:rPr>
@@ -905,13 +906,13 @@
                 <w:noProof/>
                 <w:sz w:val="24"/>
                 <w:szCs w:val="24"/>
-                <w:lang w:val="en-MN" w:eastAsia="en-US"/>
+                <w:lang w:eastAsia="en-US"/>
               </w:rPr>
               <w:tab/>
             </w:r>
             <w:r>
               <w:rPr>
-                <w:rStyle w:val="Hyperlink"/>
+                <w:rStyle w:val="aa"/>
                 <w:noProof/>
                 <w:lang w:val="en-US"/>
               </w:rPr>
@@ -1013,7 +1014,7 @@
     <w:p/>
     <w:p>
       <w:pPr>
-        <w:pStyle w:val="Heading1"/>
+        <w:pStyle w:val="1"/>
         <w:tabs>
           <w:tab w:val="left" w:pos="3365"/>
         </w:tabs>
@@ -1133,7 +1134,7 @@
     </w:p>
     <w:p>
       <w:pPr>
-        <w:pStyle w:val="Heading1"/>
+        <w:pStyle w:val="1"/>
         <w:rPr>
           <w:lang w:val="mn-MN"/>
         </w:rPr>
@@ -1155,16 +1156,16 @@
       </w:pPr>
     </w:p>
     <w:p>
-      <w:pPr>
+      <w:proofErr w:type="spellStart"/>
+      <w:r>
         <w:rPr>
           <w:lang w:val="en-US"/>
         </w:rPr>
-      </w:pPr>
-      <w:r>
-        <w:rPr>
-          <w:lang w:val="en-US"/>
-        </w:rPr>
-        <w:t xml:space="preserve">Github </w:t>
+        <w:t>Github</w:t>
+      </w:r>
+      <w:proofErr w:type="spellEnd"/>
+      <w:r>
+        <w:t xml:space="preserve"> </w:t>
       </w:r>
       <w:r>
         <w:rPr>
@@ -1173,24 +1174,79 @@
         <w:t>с исходным кодом:</w:t>
       </w:r>
       <w:r>
-        <w:rPr>
-          <w:lang w:val="en-US"/>
-        </w:rPr>
         <w:t xml:space="preserve"> </w:t>
       </w:r>
       <w:hyperlink r:id="rId8" w:history="1">
         <w:r>
           <w:rPr>
-            <w:rStyle w:val="Hyperlink"/>
+            <w:rStyle w:val="aa"/>
             <w:lang w:val="en-US"/>
           </w:rPr>
-          <w:t>https://github.com/Roclh/tpo</w:t>
+          <w:t>https</w:t>
         </w:r>
+        <w:r>
+          <w:rPr>
+            <w:rStyle w:val="aa"/>
+          </w:rPr>
+          <w:t>://</w:t>
+        </w:r>
+        <w:proofErr w:type="spellStart"/>
+        <w:r>
+          <w:rPr>
+            <w:rStyle w:val="aa"/>
+            <w:lang w:val="en-US"/>
+          </w:rPr>
+          <w:t>github</w:t>
+        </w:r>
+        <w:proofErr w:type="spellEnd"/>
+        <w:r>
+          <w:rPr>
+            <w:rStyle w:val="aa"/>
+          </w:rPr>
+          <w:t>.</w:t>
+        </w:r>
+        <w:r>
+          <w:rPr>
+            <w:rStyle w:val="aa"/>
+            <w:lang w:val="en-US"/>
+          </w:rPr>
+          <w:t>com</w:t>
+        </w:r>
+        <w:r>
+          <w:rPr>
+            <w:rStyle w:val="aa"/>
+          </w:rPr>
+          <w:t>/</w:t>
+        </w:r>
+        <w:proofErr w:type="spellStart"/>
+        <w:r>
+          <w:rPr>
+            <w:rStyle w:val="aa"/>
+            <w:lang w:val="en-US"/>
+          </w:rPr>
+          <w:t>Roclh</w:t>
+        </w:r>
+        <w:proofErr w:type="spellEnd"/>
+        <w:r>
+          <w:rPr>
+            <w:rStyle w:val="aa"/>
+          </w:rPr>
+          <w:t>/</w:t>
+        </w:r>
+        <w:proofErr w:type="spellStart"/>
+        <w:r>
+          <w:rPr>
+            <w:rStyle w:val="aa"/>
+            <w:lang w:val="en-US"/>
+          </w:rPr>
+          <w:t>tpo</w:t>
+        </w:r>
+        <w:proofErr w:type="spellEnd"/>
       </w:hyperlink>
     </w:p>
     <w:p>
       <w:pPr>
-        <w:pStyle w:val="Heading2"/>
+        <w:pStyle w:val="2"/>
         <w:numPr>
           <w:ilvl w:val="0"/>
           <w:numId w:val="4"/>
@@ -1291,20 +1347,20 @@
       </w:pPr>
       <w:r>
         <w:rPr>
-          <w:rStyle w:val="Heading3Char"/>
+          <w:rStyle w:val="30"/>
           <w:lang w:val="mn-MN"/>
         </w:rPr>
         <w:t xml:space="preserve">    </w:t>
       </w:r>
       <w:r>
         <w:rPr>
-          <w:rStyle w:val="Heading3Char"/>
+          <w:rStyle w:val="30"/>
         </w:rPr>
         <w:t xml:space="preserve">Таблица проверки </w:t>
       </w:r>
       <w:r>
         <w:rPr>
-          <w:rStyle w:val="Heading3Char"/>
+          <w:rStyle w:val="30"/>
         </w:rPr>
         <w:t>первого тестирования</w:t>
       </w:r>
@@ -1317,7 +1373,7 @@
     </w:p>
     <w:tbl>
       <w:tblPr>
-        <w:tblStyle w:val="TableGrid"/>
+        <w:tblStyle w:val="ae"/>
         <w:tblW w:w="0" w:type="auto"/>
         <w:tblLook w:val="04A0" w:firstRow="1" w:lastRow="0" w:firstColumn="1" w:lastColumn="0" w:noHBand="0" w:noVBand="1"/>
       </w:tblPr>
@@ -1860,7 +1916,7 @@
     </w:tbl>
     <w:p>
       <w:pPr>
-        <w:pStyle w:val="Heading3"/>
+        <w:pStyle w:val="3"/>
         <w:rPr>
           <w:lang w:val="mn-MN"/>
         </w:rPr>
@@ -1868,7 +1924,7 @@
     </w:p>
     <w:p>
       <w:pPr>
-        <w:pStyle w:val="Heading3"/>
+        <w:pStyle w:val="3"/>
         <w:rPr>
           <w:lang w:val="mn-MN"/>
         </w:rPr>
@@ -1882,7 +1938,7 @@
     </w:p>
     <w:tbl>
       <w:tblPr>
-        <w:tblStyle w:val="TableGrid"/>
+        <w:tblStyle w:val="ae"/>
         <w:tblW w:w="0" w:type="auto"/>
         <w:tblLook w:val="04A0" w:firstRow="1" w:lastRow="0" w:firstColumn="1" w:lastColumn="0" w:noHBand="0" w:noVBand="1"/>
       </w:tblPr>
@@ -2489,7 +2545,7 @@
           <w:color w:val="A9B7C6"/>
           <w:sz w:val="20"/>
           <w:szCs w:val="20"/>
-          <w:lang w:val="en-MN" w:eastAsia="en-US"/>
+          <w:lang w:eastAsia="en-US"/>
         </w:rPr>
       </w:pPr>
       <w:r>
@@ -2498,7 +2554,7 @@
           <w:color w:val="CC7832"/>
           <w:sz w:val="20"/>
           <w:szCs w:val="20"/>
-          <w:lang w:val="en-MN" w:eastAsia="en-US"/>
+          <w:lang w:eastAsia="en-US"/>
         </w:rPr>
         <w:t xml:space="preserve">package </w:t>
       </w:r>
@@ -2508,7 +2564,7 @@
           <w:color w:val="A9B7C6"/>
           <w:sz w:val="20"/>
           <w:szCs w:val="20"/>
-          <w:lang w:val="en-MN" w:eastAsia="en-US"/>
+          <w:lang w:eastAsia="en-US"/>
         </w:rPr>
         <w:t>org.Roclh</w:t>
       </w:r>
@@ -2518,7 +2574,7 @@
           <w:color w:val="CC7832"/>
           <w:sz w:val="20"/>
           <w:szCs w:val="20"/>
-          <w:lang w:val="en-MN" w:eastAsia="en-US"/>
+          <w:lang w:eastAsia="en-US"/>
         </w:rPr>
         <w:t>;</w:t>
       </w:r>
@@ -2528,7 +2584,7 @@
           <w:color w:val="CC7832"/>
           <w:sz w:val="20"/>
           <w:szCs w:val="20"/>
-          <w:lang w:val="en-MN" w:eastAsia="en-US"/>
+          <w:lang w:eastAsia="en-US"/>
         </w:rPr>
         <w:br/>
       </w:r>
@@ -2538,7 +2594,7 @@
           <w:color w:val="CC7832"/>
           <w:sz w:val="20"/>
           <w:szCs w:val="20"/>
-          <w:lang w:val="en-MN" w:eastAsia="en-US"/>
+          <w:lang w:eastAsia="en-US"/>
         </w:rPr>
         <w:br/>
         <w:t xml:space="preserve">import </w:t>
@@ -2549,7 +2605,7 @@
           <w:color w:val="A9B7C6"/>
           <w:sz w:val="20"/>
           <w:szCs w:val="20"/>
-          <w:lang w:val="en-MN" w:eastAsia="en-US"/>
+          <w:lang w:eastAsia="en-US"/>
         </w:rPr>
         <w:t>org.apache.logging.log4j.LogManager</w:t>
       </w:r>
@@ -2559,7 +2615,7 @@
           <w:color w:val="CC7832"/>
           <w:sz w:val="20"/>
           <w:szCs w:val="20"/>
-          <w:lang w:val="en-MN" w:eastAsia="en-US"/>
+          <w:lang w:eastAsia="en-US"/>
         </w:rPr>
         <w:t>;</w:t>
       </w:r>
@@ -2569,7 +2625,7 @@
           <w:color w:val="CC7832"/>
           <w:sz w:val="20"/>
           <w:szCs w:val="20"/>
-          <w:lang w:val="en-MN" w:eastAsia="en-US"/>
+          <w:lang w:eastAsia="en-US"/>
         </w:rPr>
         <w:br/>
         <w:t xml:space="preserve">import </w:t>
@@ -2580,7 +2636,7 @@
           <w:color w:val="A9B7C6"/>
           <w:sz w:val="20"/>
           <w:szCs w:val="20"/>
-          <w:lang w:val="en-MN" w:eastAsia="en-US"/>
+          <w:lang w:eastAsia="en-US"/>
         </w:rPr>
         <w:t>org.apache.logging.log4j.Logger</w:t>
       </w:r>
@@ -2590,7 +2646,7 @@
           <w:color w:val="CC7832"/>
           <w:sz w:val="20"/>
           <w:szCs w:val="20"/>
-          <w:lang w:val="en-MN" w:eastAsia="en-US"/>
+          <w:lang w:eastAsia="en-US"/>
         </w:rPr>
         <w:t>;</w:t>
       </w:r>
@@ -2600,7 +2656,7 @@
           <w:color w:val="CC7832"/>
           <w:sz w:val="20"/>
           <w:szCs w:val="20"/>
-          <w:lang w:val="en-MN" w:eastAsia="en-US"/>
+          <w:lang w:eastAsia="en-US"/>
         </w:rPr>
         <w:br/>
       </w:r>
@@ -2610,7 +2666,7 @@
           <w:color w:val="CC7832"/>
           <w:sz w:val="20"/>
           <w:szCs w:val="20"/>
-          <w:lang w:val="en-MN" w:eastAsia="en-US"/>
+          <w:lang w:eastAsia="en-US"/>
         </w:rPr>
         <w:br/>
         <w:t xml:space="preserve">public class </w:t>
@@ -2621,7 +2677,7 @@
           <w:color w:val="A9B7C6"/>
           <w:sz w:val="20"/>
           <w:szCs w:val="20"/>
-          <w:lang w:val="en-MN" w:eastAsia="en-US"/>
+          <w:lang w:eastAsia="en-US"/>
         </w:rPr>
         <w:t>Cos {</w:t>
       </w:r>
@@ -2631,7 +2687,7 @@
           <w:color w:val="A9B7C6"/>
           <w:sz w:val="20"/>
           <w:szCs w:val="20"/>
-          <w:lang w:val="en-MN" w:eastAsia="en-US"/>
+          <w:lang w:eastAsia="en-US"/>
         </w:rPr>
         <w:br/>
       </w:r>
@@ -2641,7 +2697,7 @@
           <w:color w:val="A9B7C6"/>
           <w:sz w:val="20"/>
           <w:szCs w:val="20"/>
-          <w:lang w:val="en-MN" w:eastAsia="en-US"/>
+          <w:lang w:eastAsia="en-US"/>
         </w:rPr>
         <w:br/>
         <w:t xml:space="preserve">    </w:t>
@@ -2652,7 +2708,7 @@
           <w:color w:val="CC7832"/>
           <w:sz w:val="20"/>
           <w:szCs w:val="20"/>
-          <w:lang w:val="en-MN" w:eastAsia="en-US"/>
+          <w:lang w:eastAsia="en-US"/>
         </w:rPr>
         <w:t xml:space="preserve">private static final </w:t>
       </w:r>
@@ -2662,7 +2718,7 @@
           <w:color w:val="A9B7C6"/>
           <w:sz w:val="20"/>
           <w:szCs w:val="20"/>
-          <w:lang w:val="en-MN" w:eastAsia="en-US"/>
+          <w:lang w:eastAsia="en-US"/>
         </w:rPr>
         <w:t xml:space="preserve">Logger </w:t>
       </w:r>
@@ -2674,7 +2730,7 @@
           <w:color w:val="9876AA"/>
           <w:sz w:val="20"/>
           <w:szCs w:val="20"/>
-          <w:lang w:val="en-MN" w:eastAsia="en-US"/>
+          <w:lang w:eastAsia="en-US"/>
         </w:rPr>
         <w:t xml:space="preserve">logger </w:t>
       </w:r>
@@ -2684,7 +2740,7 @@
           <w:color w:val="A9B7C6"/>
           <w:sz w:val="20"/>
           <w:szCs w:val="20"/>
-          <w:lang w:val="en-MN" w:eastAsia="en-US"/>
+          <w:lang w:eastAsia="en-US"/>
         </w:rPr>
         <w:t>= LogManager.</w:t>
       </w:r>
@@ -2696,7 +2752,7 @@
           <w:color w:val="A9B7C6"/>
           <w:sz w:val="20"/>
           <w:szCs w:val="20"/>
-          <w:lang w:val="en-MN" w:eastAsia="en-US"/>
+          <w:lang w:eastAsia="en-US"/>
         </w:rPr>
         <w:t>getLogger</w:t>
       </w:r>
@@ -2706,7 +2762,7 @@
           <w:color w:val="A9B7C6"/>
           <w:sz w:val="20"/>
           <w:szCs w:val="20"/>
-          <w:lang w:val="en-MN" w:eastAsia="en-US"/>
+          <w:lang w:eastAsia="en-US"/>
         </w:rPr>
         <w:t>()</w:t>
       </w:r>
@@ -2716,7 +2772,7 @@
           <w:color w:val="CC7832"/>
           <w:sz w:val="20"/>
           <w:szCs w:val="20"/>
-          <w:lang w:val="en-MN" w:eastAsia="en-US"/>
+          <w:lang w:eastAsia="en-US"/>
         </w:rPr>
         <w:t>;</w:t>
       </w:r>
@@ -2726,7 +2782,7 @@
           <w:color w:val="CC7832"/>
           <w:sz w:val="20"/>
           <w:szCs w:val="20"/>
-          <w:lang w:val="en-MN" w:eastAsia="en-US"/>
+          <w:lang w:eastAsia="en-US"/>
         </w:rPr>
         <w:br/>
       </w:r>
@@ -2736,7 +2792,7 @@
           <w:color w:val="CC7832"/>
           <w:sz w:val="20"/>
           <w:szCs w:val="20"/>
-          <w:lang w:val="en-MN" w:eastAsia="en-US"/>
+          <w:lang w:eastAsia="en-US"/>
         </w:rPr>
         <w:br/>
         <w:t xml:space="preserve">    public static double </w:t>
@@ -2747,7 +2803,7 @@
           <w:color w:val="FFC66D"/>
           <w:sz w:val="20"/>
           <w:szCs w:val="20"/>
-          <w:lang w:val="en-MN" w:eastAsia="en-US"/>
+          <w:lang w:eastAsia="en-US"/>
         </w:rPr>
         <w:t>calculate</w:t>
       </w:r>
@@ -2757,7 +2813,7 @@
           <w:color w:val="A9B7C6"/>
           <w:sz w:val="20"/>
           <w:szCs w:val="20"/>
-          <w:lang w:val="en-MN" w:eastAsia="en-US"/>
+          <w:lang w:eastAsia="en-US"/>
         </w:rPr>
         <w:t>(</w:t>
       </w:r>
@@ -2767,7 +2823,7 @@
           <w:color w:val="CC7832"/>
           <w:sz w:val="20"/>
           <w:szCs w:val="20"/>
-          <w:lang w:val="en-MN" w:eastAsia="en-US"/>
+          <w:lang w:eastAsia="en-US"/>
         </w:rPr>
         <w:t xml:space="preserve">double </w:t>
       </w:r>
@@ -2777,7 +2833,7 @@
           <w:color w:val="A9B7C6"/>
           <w:sz w:val="20"/>
           <w:szCs w:val="20"/>
-          <w:lang w:val="en-MN" w:eastAsia="en-US"/>
+          <w:lang w:eastAsia="en-US"/>
         </w:rPr>
         <w:t>x</w:t>
       </w:r>
@@ -2787,7 +2843,7 @@
           <w:color w:val="CC7832"/>
           <w:sz w:val="20"/>
           <w:szCs w:val="20"/>
-          <w:lang w:val="en-MN" w:eastAsia="en-US"/>
+          <w:lang w:eastAsia="en-US"/>
         </w:rPr>
         <w:t xml:space="preserve">, int </w:t>
       </w:r>
@@ -2797,7 +2853,7 @@
           <w:color w:val="A9B7C6"/>
           <w:sz w:val="20"/>
           <w:szCs w:val="20"/>
-          <w:lang w:val="en-MN" w:eastAsia="en-US"/>
+          <w:lang w:eastAsia="en-US"/>
         </w:rPr>
         <w:t>n){</w:t>
       </w:r>
@@ -2807,7 +2863,7 @@
           <w:color w:val="A9B7C6"/>
           <w:sz w:val="20"/>
           <w:szCs w:val="20"/>
-          <w:lang w:val="en-MN" w:eastAsia="en-US"/>
+          <w:lang w:eastAsia="en-US"/>
         </w:rPr>
         <w:br/>
         <w:t xml:space="preserve">        </w:t>
@@ -2818,7 +2874,7 @@
           <w:color w:val="CC7832"/>
           <w:sz w:val="20"/>
           <w:szCs w:val="20"/>
-          <w:lang w:val="en-MN" w:eastAsia="en-US"/>
+          <w:lang w:eastAsia="en-US"/>
         </w:rPr>
         <w:t xml:space="preserve">double </w:t>
       </w:r>
@@ -2828,7 +2884,7 @@
           <w:color w:val="A9B7C6"/>
           <w:sz w:val="20"/>
           <w:szCs w:val="20"/>
-          <w:lang w:val="en-MN" w:eastAsia="en-US"/>
+          <w:lang w:eastAsia="en-US"/>
         </w:rPr>
         <w:t xml:space="preserve">result = </w:t>
       </w:r>
@@ -2838,7 +2894,7 @@
           <w:color w:val="6897BB"/>
           <w:sz w:val="20"/>
           <w:szCs w:val="20"/>
-          <w:lang w:val="en-MN" w:eastAsia="en-US"/>
+          <w:lang w:eastAsia="en-US"/>
         </w:rPr>
         <w:t>1</w:t>
       </w:r>
@@ -2848,7 +2904,7 @@
           <w:color w:val="CC7832"/>
           <w:sz w:val="20"/>
           <w:szCs w:val="20"/>
-          <w:lang w:val="en-MN" w:eastAsia="en-US"/>
+          <w:lang w:eastAsia="en-US"/>
         </w:rPr>
         <w:t>;</w:t>
       </w:r>
@@ -2858,7 +2914,7 @@
           <w:color w:val="CC7832"/>
           <w:sz w:val="20"/>
           <w:szCs w:val="20"/>
-          <w:lang w:val="en-MN" w:eastAsia="en-US"/>
+          <w:lang w:eastAsia="en-US"/>
         </w:rPr>
         <w:br/>
       </w:r>
@@ -2868,7 +2924,7 @@
           <w:color w:val="CC7832"/>
           <w:sz w:val="20"/>
           <w:szCs w:val="20"/>
-          <w:lang w:val="en-MN" w:eastAsia="en-US"/>
+          <w:lang w:eastAsia="en-US"/>
         </w:rPr>
         <w:br/>
         <w:t xml:space="preserve">        double </w:t>
@@ -2879,7 +2935,7 @@
           <w:color w:val="A9B7C6"/>
           <w:sz w:val="20"/>
           <w:szCs w:val="20"/>
-          <w:lang w:val="en-MN" w:eastAsia="en-US"/>
+          <w:lang w:eastAsia="en-US"/>
         </w:rPr>
         <w:t>xx = x * x</w:t>
       </w:r>
@@ -2889,7 +2945,7 @@
           <w:color w:val="CC7832"/>
           <w:sz w:val="20"/>
           <w:szCs w:val="20"/>
-          <w:lang w:val="en-MN" w:eastAsia="en-US"/>
+          <w:lang w:eastAsia="en-US"/>
         </w:rPr>
         <w:t>;</w:t>
       </w:r>
@@ -2899,7 +2955,7 @@
           <w:color w:val="CC7832"/>
           <w:sz w:val="20"/>
           <w:szCs w:val="20"/>
-          <w:lang w:val="en-MN" w:eastAsia="en-US"/>
+          <w:lang w:eastAsia="en-US"/>
         </w:rPr>
         <w:br/>
         <w:t xml:space="preserve">        int </w:t>
@@ -2910,7 +2966,7 @@
           <w:color w:val="A9B7C6"/>
           <w:sz w:val="20"/>
           <w:szCs w:val="20"/>
-          <w:lang w:val="en-MN" w:eastAsia="en-US"/>
+          <w:lang w:eastAsia="en-US"/>
         </w:rPr>
         <w:t>sign = -</w:t>
       </w:r>
@@ -2920,7 +2976,7 @@
           <w:color w:val="6897BB"/>
           <w:sz w:val="20"/>
           <w:szCs w:val="20"/>
-          <w:lang w:val="en-MN" w:eastAsia="en-US"/>
+          <w:lang w:eastAsia="en-US"/>
         </w:rPr>
         <w:t>1</w:t>
       </w:r>
@@ -2930,7 +2986,7 @@
           <w:color w:val="CC7832"/>
           <w:sz w:val="20"/>
           <w:szCs w:val="20"/>
-          <w:lang w:val="en-MN" w:eastAsia="en-US"/>
+          <w:lang w:eastAsia="en-US"/>
         </w:rPr>
         <w:t>;</w:t>
       </w:r>
@@ -2940,7 +2996,7 @@
           <w:color w:val="CC7832"/>
           <w:sz w:val="20"/>
           <w:szCs w:val="20"/>
-          <w:lang w:val="en-MN" w:eastAsia="en-US"/>
+          <w:lang w:eastAsia="en-US"/>
         </w:rPr>
         <w:br/>
         <w:t xml:space="preserve">        double </w:t>
@@ -2951,7 +3007,7 @@
           <w:color w:val="A9B7C6"/>
           <w:sz w:val="20"/>
           <w:szCs w:val="20"/>
-          <w:lang w:val="en-MN" w:eastAsia="en-US"/>
+          <w:lang w:eastAsia="en-US"/>
         </w:rPr>
         <w:t xml:space="preserve">factorial = </w:t>
       </w:r>
@@ -2961,7 +3017,7 @@
           <w:color w:val="6897BB"/>
           <w:sz w:val="20"/>
           <w:szCs w:val="20"/>
-          <w:lang w:val="en-MN" w:eastAsia="en-US"/>
+          <w:lang w:eastAsia="en-US"/>
         </w:rPr>
         <w:t>1</w:t>
       </w:r>
@@ -2971,7 +3027,7 @@
           <w:color w:val="CC7832"/>
           <w:sz w:val="20"/>
           <w:szCs w:val="20"/>
-          <w:lang w:val="en-MN" w:eastAsia="en-US"/>
+          <w:lang w:eastAsia="en-US"/>
         </w:rPr>
         <w:t>;</w:t>
       </w:r>
@@ -2981,7 +3037,7 @@
           <w:color w:val="CC7832"/>
           <w:sz w:val="20"/>
           <w:szCs w:val="20"/>
-          <w:lang w:val="en-MN" w:eastAsia="en-US"/>
+          <w:lang w:eastAsia="en-US"/>
         </w:rPr>
         <w:br/>
         <w:t xml:space="preserve">        double </w:t>
@@ -2992,7 +3048,7 @@
           <w:color w:val="A9B7C6"/>
           <w:sz w:val="20"/>
           <w:szCs w:val="20"/>
-          <w:lang w:val="en-MN" w:eastAsia="en-US"/>
+          <w:lang w:eastAsia="en-US"/>
         </w:rPr>
         <w:t>dividend = xx</w:t>
       </w:r>
@@ -3002,7 +3058,7 @@
           <w:color w:val="CC7832"/>
           <w:sz w:val="20"/>
           <w:szCs w:val="20"/>
-          <w:lang w:val="en-MN" w:eastAsia="en-US"/>
+          <w:lang w:eastAsia="en-US"/>
         </w:rPr>
         <w:t>;</w:t>
       </w:r>
@@ -3012,7 +3068,7 @@
           <w:color w:val="CC7832"/>
           <w:sz w:val="20"/>
           <w:szCs w:val="20"/>
-          <w:lang w:val="en-MN" w:eastAsia="en-US"/>
+          <w:lang w:eastAsia="en-US"/>
         </w:rPr>
         <w:br/>
       </w:r>
@@ -3022,7 +3078,7 @@
           <w:color w:val="CC7832"/>
           <w:sz w:val="20"/>
           <w:szCs w:val="20"/>
-          <w:lang w:val="en-MN" w:eastAsia="en-US"/>
+          <w:lang w:eastAsia="en-US"/>
         </w:rPr>
         <w:br/>
         <w:t xml:space="preserve">        for</w:t>
@@ -3033,7 +3089,7 @@
           <w:color w:val="A9B7C6"/>
           <w:sz w:val="20"/>
           <w:szCs w:val="20"/>
-          <w:lang w:val="en-MN" w:eastAsia="en-US"/>
+          <w:lang w:eastAsia="en-US"/>
         </w:rPr>
         <w:t>(</w:t>
       </w:r>
@@ -3043,7 +3099,7 @@
           <w:color w:val="CC7832"/>
           <w:sz w:val="20"/>
           <w:szCs w:val="20"/>
-          <w:lang w:val="en-MN" w:eastAsia="en-US"/>
+          <w:lang w:eastAsia="en-US"/>
         </w:rPr>
         <w:t xml:space="preserve">int </w:t>
       </w:r>
@@ -3053,7 +3109,7 @@
           <w:color w:val="A9B7C6"/>
           <w:sz w:val="20"/>
           <w:szCs w:val="20"/>
-          <w:lang w:val="en-MN" w:eastAsia="en-US"/>
+          <w:lang w:eastAsia="en-US"/>
         </w:rPr>
         <w:t xml:space="preserve">i = </w:t>
       </w:r>
@@ -3063,7 +3119,7 @@
           <w:color w:val="6897BB"/>
           <w:sz w:val="20"/>
           <w:szCs w:val="20"/>
-          <w:lang w:val="en-MN" w:eastAsia="en-US"/>
+          <w:lang w:eastAsia="en-US"/>
         </w:rPr>
         <w:t>2</w:t>
       </w:r>
@@ -3073,7 +3129,7 @@
           <w:color w:val="CC7832"/>
           <w:sz w:val="20"/>
           <w:szCs w:val="20"/>
-          <w:lang w:val="en-MN" w:eastAsia="en-US"/>
+          <w:lang w:eastAsia="en-US"/>
         </w:rPr>
         <w:t xml:space="preserve">; </w:t>
       </w:r>
@@ -3083,7 +3139,7 @@
           <w:color w:val="A9B7C6"/>
           <w:sz w:val="20"/>
           <w:szCs w:val="20"/>
-          <w:lang w:val="en-MN" w:eastAsia="en-US"/>
+          <w:lang w:eastAsia="en-US"/>
         </w:rPr>
         <w:t>i &lt; n</w:t>
       </w:r>
@@ -3093,7 +3149,7 @@
           <w:color w:val="CC7832"/>
           <w:sz w:val="20"/>
           <w:szCs w:val="20"/>
-          <w:lang w:val="en-MN" w:eastAsia="en-US"/>
+          <w:lang w:eastAsia="en-US"/>
         </w:rPr>
         <w:t xml:space="preserve">; </w:t>
       </w:r>
@@ -3103,7 +3159,7 @@
           <w:color w:val="A9B7C6"/>
           <w:sz w:val="20"/>
           <w:szCs w:val="20"/>
-          <w:lang w:val="en-MN" w:eastAsia="en-US"/>
+          <w:lang w:eastAsia="en-US"/>
         </w:rPr>
         <w:t xml:space="preserve">i += </w:t>
       </w:r>
@@ -3113,7 +3169,7 @@
           <w:color w:val="6897BB"/>
           <w:sz w:val="20"/>
           <w:szCs w:val="20"/>
-          <w:lang w:val="en-MN" w:eastAsia="en-US"/>
+          <w:lang w:eastAsia="en-US"/>
         </w:rPr>
         <w:t>2</w:t>
       </w:r>
@@ -3123,7 +3179,7 @@
           <w:color w:val="A9B7C6"/>
           <w:sz w:val="20"/>
           <w:szCs w:val="20"/>
-          <w:lang w:val="en-MN" w:eastAsia="en-US"/>
+          <w:lang w:eastAsia="en-US"/>
         </w:rPr>
         <w:t>){</w:t>
       </w:r>
@@ -3133,7 +3189,7 @@
           <w:color w:val="A9B7C6"/>
           <w:sz w:val="20"/>
           <w:szCs w:val="20"/>
-          <w:lang w:val="en-MN" w:eastAsia="en-US"/>
+          <w:lang w:eastAsia="en-US"/>
         </w:rPr>
         <w:br/>
         <w:t xml:space="preserve">            factorial /= i</w:t>
@@ -3144,7 +3200,7 @@
           <w:color w:val="CC7832"/>
           <w:sz w:val="20"/>
           <w:szCs w:val="20"/>
-          <w:lang w:val="en-MN" w:eastAsia="en-US"/>
+          <w:lang w:eastAsia="en-US"/>
         </w:rPr>
         <w:t>;</w:t>
       </w:r>
@@ -3154,7 +3210,7 @@
           <w:color w:val="CC7832"/>
           <w:sz w:val="20"/>
           <w:szCs w:val="20"/>
-          <w:lang w:val="en-MN" w:eastAsia="en-US"/>
+          <w:lang w:eastAsia="en-US"/>
         </w:rPr>
         <w:br/>
         <w:t xml:space="preserve">            </w:t>
@@ -3165,7 +3221,7 @@
           <w:color w:val="A9B7C6"/>
           <w:sz w:val="20"/>
           <w:szCs w:val="20"/>
-          <w:lang w:val="en-MN" w:eastAsia="en-US"/>
+          <w:lang w:eastAsia="en-US"/>
         </w:rPr>
         <w:t>result += sign * dividend * factorial</w:t>
       </w:r>
@@ -3175,7 +3231,7 @@
           <w:color w:val="CC7832"/>
           <w:sz w:val="20"/>
           <w:szCs w:val="20"/>
-          <w:lang w:val="en-MN" w:eastAsia="en-US"/>
+          <w:lang w:eastAsia="en-US"/>
         </w:rPr>
         <w:t>;</w:t>
       </w:r>
@@ -3185,7 +3241,7 @@
           <w:color w:val="CC7832"/>
           <w:sz w:val="20"/>
           <w:szCs w:val="20"/>
-          <w:lang w:val="en-MN" w:eastAsia="en-US"/>
+          <w:lang w:eastAsia="en-US"/>
         </w:rPr>
         <w:br/>
         <w:t xml:space="preserve">            </w:t>
@@ -3196,7 +3252,7 @@
           <w:color w:val="A9B7C6"/>
           <w:sz w:val="20"/>
           <w:szCs w:val="20"/>
-          <w:lang w:val="en-MN" w:eastAsia="en-US"/>
+          <w:lang w:eastAsia="en-US"/>
         </w:rPr>
         <w:t>sign = -</w:t>
       </w:r>
@@ -3206,7 +3262,7 @@
           <w:color w:val="6897BB"/>
           <w:sz w:val="20"/>
           <w:szCs w:val="20"/>
-          <w:lang w:val="en-MN" w:eastAsia="en-US"/>
+          <w:lang w:eastAsia="en-US"/>
         </w:rPr>
         <w:t xml:space="preserve">1 </w:t>
       </w:r>
@@ -3216,7 +3272,7 @@
           <w:color w:val="A9B7C6"/>
           <w:sz w:val="20"/>
           <w:szCs w:val="20"/>
-          <w:lang w:val="en-MN" w:eastAsia="en-US"/>
+          <w:lang w:eastAsia="en-US"/>
         </w:rPr>
         <w:t>* sign</w:t>
       </w:r>
@@ -3226,7 +3282,7 @@
           <w:color w:val="CC7832"/>
           <w:sz w:val="20"/>
           <w:szCs w:val="20"/>
-          <w:lang w:val="en-MN" w:eastAsia="en-US"/>
+          <w:lang w:eastAsia="en-US"/>
         </w:rPr>
         <w:t>;</w:t>
       </w:r>
@@ -3236,7 +3292,7 @@
           <w:color w:val="CC7832"/>
           <w:sz w:val="20"/>
           <w:szCs w:val="20"/>
-          <w:lang w:val="en-MN" w:eastAsia="en-US"/>
+          <w:lang w:eastAsia="en-US"/>
         </w:rPr>
         <w:br/>
         <w:t xml:space="preserve">            </w:t>
@@ -3247,7 +3303,7 @@
           <w:color w:val="A9B7C6"/>
           <w:sz w:val="20"/>
           <w:szCs w:val="20"/>
-          <w:lang w:val="en-MN" w:eastAsia="en-US"/>
+          <w:lang w:eastAsia="en-US"/>
         </w:rPr>
         <w:t>factorial /= (i+</w:t>
       </w:r>
@@ -3257,7 +3313,7 @@
           <w:color w:val="6897BB"/>
           <w:sz w:val="20"/>
           <w:szCs w:val="20"/>
-          <w:lang w:val="en-MN" w:eastAsia="en-US"/>
+          <w:lang w:eastAsia="en-US"/>
         </w:rPr>
         <w:t>1</w:t>
       </w:r>
@@ -3267,7 +3323,7 @@
           <w:color w:val="A9B7C6"/>
           <w:sz w:val="20"/>
           <w:szCs w:val="20"/>
-          <w:lang w:val="en-MN" w:eastAsia="en-US"/>
+          <w:lang w:eastAsia="en-US"/>
         </w:rPr>
         <w:t>)</w:t>
       </w:r>
@@ -3277,7 +3333,7 @@
           <w:color w:val="CC7832"/>
           <w:sz w:val="20"/>
           <w:szCs w:val="20"/>
-          <w:lang w:val="en-MN" w:eastAsia="en-US"/>
+          <w:lang w:eastAsia="en-US"/>
         </w:rPr>
         <w:t>;</w:t>
       </w:r>
@@ -3287,7 +3343,7 @@
           <w:color w:val="CC7832"/>
           <w:sz w:val="20"/>
           <w:szCs w:val="20"/>
-          <w:lang w:val="en-MN" w:eastAsia="en-US"/>
+          <w:lang w:eastAsia="en-US"/>
         </w:rPr>
         <w:br/>
         <w:t xml:space="preserve">            </w:t>
@@ -3298,7 +3354,7 @@
           <w:color w:val="A9B7C6"/>
           <w:sz w:val="20"/>
           <w:szCs w:val="20"/>
-          <w:lang w:val="en-MN" w:eastAsia="en-US"/>
+          <w:lang w:eastAsia="en-US"/>
         </w:rPr>
         <w:t>dividend *= xx</w:t>
       </w:r>
@@ -3308,7 +3364,7 @@
           <w:color w:val="CC7832"/>
           <w:sz w:val="20"/>
           <w:szCs w:val="20"/>
-          <w:lang w:val="en-MN" w:eastAsia="en-US"/>
+          <w:lang w:eastAsia="en-US"/>
         </w:rPr>
         <w:t>;</w:t>
       </w:r>
@@ -3318,7 +3374,7 @@
           <w:color w:val="CC7832"/>
           <w:sz w:val="20"/>
           <w:szCs w:val="20"/>
-          <w:lang w:val="en-MN" w:eastAsia="en-US"/>
+          <w:lang w:eastAsia="en-US"/>
         </w:rPr>
         <w:br/>
         <w:t xml:space="preserve">        </w:t>
@@ -3329,7 +3385,7 @@
           <w:color w:val="A9B7C6"/>
           <w:sz w:val="20"/>
           <w:szCs w:val="20"/>
-          <w:lang w:val="en-MN" w:eastAsia="en-US"/>
+          <w:lang w:eastAsia="en-US"/>
         </w:rPr>
         <w:t>}</w:t>
       </w:r>
@@ -3339,7 +3395,7 @@
           <w:color w:val="A9B7C6"/>
           <w:sz w:val="20"/>
           <w:szCs w:val="20"/>
-          <w:lang w:val="en-MN" w:eastAsia="en-US"/>
+          <w:lang w:eastAsia="en-US"/>
         </w:rPr>
         <w:br/>
       </w:r>
@@ -3349,7 +3405,7 @@
           <w:color w:val="A9B7C6"/>
           <w:sz w:val="20"/>
           <w:szCs w:val="20"/>
-          <w:lang w:val="en-MN" w:eastAsia="en-US"/>
+          <w:lang w:eastAsia="en-US"/>
         </w:rPr>
         <w:br/>
         <w:t xml:space="preserve">        </w:t>
@@ -3360,7 +3416,7 @@
           <w:color w:val="CC7832"/>
           <w:sz w:val="20"/>
           <w:szCs w:val="20"/>
-          <w:lang w:val="en-MN" w:eastAsia="en-US"/>
+          <w:lang w:eastAsia="en-US"/>
         </w:rPr>
         <w:t xml:space="preserve">return </w:t>
       </w:r>
@@ -3370,7 +3426,7 @@
           <w:color w:val="A9B7C6"/>
           <w:sz w:val="20"/>
           <w:szCs w:val="20"/>
-          <w:lang w:val="en-MN" w:eastAsia="en-US"/>
+          <w:lang w:eastAsia="en-US"/>
         </w:rPr>
         <w:t>result</w:t>
       </w:r>
@@ -3380,7 +3436,7 @@
           <w:color w:val="CC7832"/>
           <w:sz w:val="20"/>
           <w:szCs w:val="20"/>
-          <w:lang w:val="en-MN" w:eastAsia="en-US"/>
+          <w:lang w:eastAsia="en-US"/>
         </w:rPr>
         <w:t>;</w:t>
       </w:r>
@@ -3390,7 +3446,7 @@
           <w:color w:val="CC7832"/>
           <w:sz w:val="20"/>
           <w:szCs w:val="20"/>
-          <w:lang w:val="en-MN" w:eastAsia="en-US"/>
+          <w:lang w:eastAsia="en-US"/>
         </w:rPr>
         <w:br/>
         <w:t xml:space="preserve">    </w:t>
@@ -3401,7 +3457,7 @@
           <w:color w:val="A9B7C6"/>
           <w:sz w:val="20"/>
           <w:szCs w:val="20"/>
-          <w:lang w:val="en-MN" w:eastAsia="en-US"/>
+          <w:lang w:eastAsia="en-US"/>
         </w:rPr>
         <w:t>}</w:t>
       </w:r>
@@ -3411,7 +3467,7 @@
           <w:color w:val="A9B7C6"/>
           <w:sz w:val="20"/>
           <w:szCs w:val="20"/>
-          <w:lang w:val="en-MN" w:eastAsia="en-US"/>
+          <w:lang w:eastAsia="en-US"/>
         </w:rPr>
         <w:br/>
       </w:r>
@@ -3421,7 +3477,7 @@
           <w:color w:val="A9B7C6"/>
           <w:sz w:val="20"/>
           <w:szCs w:val="20"/>
-          <w:lang w:val="en-MN" w:eastAsia="en-US"/>
+          <w:lang w:eastAsia="en-US"/>
         </w:rPr>
         <w:br/>
         <w:t>}</w:t>
@@ -3520,37 +3576,163 @@
       </w:r>
     </w:p>
     <w:p>
+      <w:r>
+        <w:rPr>
+          <w:lang w:val="mn-MN"/>
+        </w:rPr>
+        <w:t xml:space="preserve">Формула была использована из источника: </w:t>
+      </w:r>
+      <w:r>
+        <w:fldChar w:fldCharType="begin"/>
+      </w:r>
+      <w:r>
+        <w:instrText>HYPERLINK "https://function-x.ru/chapter9-4/rows4_clip_image069.gif"</w:instrText>
+      </w:r>
+      <w:r>
+        <w:fldChar w:fldCharType="separate"/>
+      </w:r>
+      <w:r>
+        <w:rPr>
+          <w:rStyle w:val="aa"/>
+          <w:lang w:val="en-US"/>
+        </w:rPr>
+        <w:t>https</w:t>
+      </w:r>
+      <w:r>
+        <w:rPr>
+          <w:rStyle w:val="aa"/>
+        </w:rPr>
+        <w:t>://</w:t>
+      </w:r>
+      <w:r>
+        <w:rPr>
+          <w:rStyle w:val="aa"/>
+          <w:lang w:val="en-US"/>
+        </w:rPr>
+        <w:t>function</w:t>
+      </w:r>
+      <w:r>
+        <w:rPr>
+          <w:rStyle w:val="aa"/>
+        </w:rPr>
+        <w:t>-</w:t>
+      </w:r>
+      <w:r>
+        <w:rPr>
+          <w:rStyle w:val="aa"/>
+          <w:lang w:val="en-US"/>
+        </w:rPr>
+        <w:t>x</w:t>
+      </w:r>
+      <w:r>
+        <w:rPr>
+          <w:rStyle w:val="aa"/>
+        </w:rPr>
+        <w:t>.</w:t>
+      </w:r>
+      <w:proofErr w:type="spellStart"/>
+      <w:r>
+        <w:rPr>
+          <w:rStyle w:val="aa"/>
+          <w:lang w:val="en-US"/>
+        </w:rPr>
+        <w:t>ru</w:t>
+      </w:r>
+      <w:proofErr w:type="spellEnd"/>
+      <w:r>
+        <w:rPr>
+          <w:rStyle w:val="aa"/>
+        </w:rPr>
+        <w:t>/</w:t>
+      </w:r>
+      <w:r>
+        <w:rPr>
+          <w:rStyle w:val="aa"/>
+          <w:lang w:val="en-US"/>
+        </w:rPr>
+        <w:t>chapter</w:t>
+      </w:r>
+      <w:r>
+        <w:rPr>
+          <w:rStyle w:val="aa"/>
+        </w:rPr>
+        <w:t>9-4/</w:t>
+      </w:r>
+      <w:r>
+        <w:rPr>
+          <w:rStyle w:val="aa"/>
+          <w:lang w:val="en-US"/>
+        </w:rPr>
+        <w:t>rows</w:t>
+      </w:r>
+      <w:r>
+        <w:rPr>
+          <w:rStyle w:val="aa"/>
+        </w:rPr>
+        <w:t>4_</w:t>
+      </w:r>
+      <w:r>
+        <w:rPr>
+          <w:rStyle w:val="aa"/>
+          <w:lang w:val="en-US"/>
+        </w:rPr>
+        <w:t>clip</w:t>
+      </w:r>
+      <w:r>
+        <w:rPr>
+          <w:rStyle w:val="aa"/>
+        </w:rPr>
+        <w:t>_</w:t>
+      </w:r>
+      <w:r>
+        <w:rPr>
+          <w:rStyle w:val="aa"/>
+          <w:lang w:val="en-US"/>
+        </w:rPr>
+        <w:t>image</w:t>
+      </w:r>
+      <w:r>
+        <w:rPr>
+          <w:rStyle w:val="aa"/>
+        </w:rPr>
+        <w:t>069.</w:t>
+      </w:r>
+      <w:r>
+        <w:rPr>
+          <w:rStyle w:val="aa"/>
+          <w:lang w:val="en-US"/>
+        </w:rPr>
+        <w:t>gif</w:t>
+      </w:r>
+      <w:r>
+        <w:rPr>
+          <w:rStyle w:val="aa"/>
+          <w:lang w:val="en-US"/>
+        </w:rPr>
+        <w:fldChar w:fldCharType="end"/>
+      </w:r>
+      <w:r>
+        <w:t xml:space="preserve"> </w:t>
+      </w:r>
+    </w:p>
+    <w:p/>
+    <w:p>
       <w:pPr>
         <w:rPr>
-          <w:lang w:val="en-US"/>
+          <w:lang w:val="mn-MN"/>
         </w:rPr>
       </w:pPr>
       <w:r>
         <w:rPr>
           <w:lang w:val="mn-MN"/>
         </w:rPr>
-        <w:t xml:space="preserve">Формула была использована из источника: </w:t>
-      </w:r>
-      <w:hyperlink r:id="rId11" w:history="1">
-        <w:r>
-          <w:rPr>
-            <w:rStyle w:val="Hyperlink"/>
-            <w:lang w:val="en-US"/>
-          </w:rPr>
-          <w:t>https://function-x.ru/chapter9-4/rows4_clip_image069.gif</w:t>
-        </w:r>
-      </w:hyperlink>
-      <w:r>
-        <w:rPr>
-          <w:lang w:val="en-US"/>
-        </w:rPr>
-        <w:t xml:space="preserve"> </w:t>
+        <w:tab/>
       </w:r>
     </w:p>
     <w:p>
       <w:pPr>
         <w:rPr>
-          <w:lang w:val="en-US"/>
+          <w:lang w:val="mn-MN"/>
         </w:rPr>
       </w:pPr>
     </w:p>
@@ -3564,34 +3746,14 @@
         <w:rPr>
           <w:lang w:val="mn-MN"/>
         </w:rPr>
+        <w:lastRenderedPageBreak/>
         <w:tab/>
+        <w:t>Исходный код тестирования:</w:t>
       </w:r>
     </w:p>
     <w:p>
       <w:pPr>
-        <w:rPr>
-          <w:lang w:val="mn-MN"/>
-        </w:rPr>
-      </w:pPr>
-    </w:p>
-    <w:p>
-      <w:pPr>
-        <w:rPr>
-          <w:lang w:val="mn-MN"/>
-        </w:rPr>
-      </w:pPr>
-      <w:r>
-        <w:rPr>
-          <w:lang w:val="mn-MN"/>
-        </w:rPr>
-        <w:lastRenderedPageBreak/>
-        <w:tab/>
-        <w:t>Исходный код тестирования:</w:t>
-      </w:r>
-    </w:p>
-    <w:p>
-      <w:pPr>
-        <w:pStyle w:val="HTMLPreformatted"/>
+        <w:pStyle w:val="HTML"/>
         <w:shd w:val="clear" w:color="auto" w:fill="2B2B2B"/>
         <w:rPr>
           <w:color w:val="A9B7C6"/>
@@ -4336,12 +4498,21 @@
         </w:rPr>
         <w:t xml:space="preserve">"Check </w:t>
       </w:r>
+      <w:proofErr w:type="spellStart"/>
       <w:r>
         <w:rPr>
           <w:color w:val="6A8759"/>
           <w:lang w:val="en-US"/>
         </w:rPr>
-        <w:t>inbetween and large</w:t>
+        <w:t>inbetween</w:t>
+      </w:r>
+      <w:proofErr w:type="spellEnd"/>
+      <w:r>
+        <w:rPr>
+          <w:color w:val="6A8759"/>
+          <w:lang w:val="en-US"/>
+        </w:rPr>
+        <w:t xml:space="preserve"> and large</w:t>
       </w:r>
       <w:r>
         <w:rPr>
@@ -4676,7 +4847,7 @@
                     <pic:cNvPicPr/>
                   </pic:nvPicPr>
                   <pic:blipFill>
-                    <a:blip r:embed="rId12"/>
+                    <a:blip r:embed="rId11"/>
                     <a:stretch>
                       <a:fillRect/>
                     </a:stretch>
@@ -4721,7 +4892,10 @@
         <w:rPr>
           <w:lang w:val="en-US"/>
         </w:rPr>
-        <w:t xml:space="preserve">cos(63.21) </w:t>
+        <w:t>cos</w:t>
+      </w:r>
+      <w:r>
+        <w:t xml:space="preserve">(63.21) </w:t>
       </w:r>
       <w:r>
         <w:rPr>
@@ -4739,7 +4913,19 @@
         <w:rPr>
           <w:lang w:val="en-US"/>
         </w:rPr>
-        <w:t xml:space="preserve">cos(x) </w:t>
+        <w:t>cos</w:t>
+      </w:r>
+      <w:r>
+        <w:t>(</w:t>
+      </w:r>
+      <w:r>
+        <w:rPr>
+          <w:lang w:val="en-US"/>
+        </w:rPr>
+        <w:t>x</w:t>
+      </w:r>
+      <w:r>
+        <w:t xml:space="preserve">) </w:t>
       </w:r>
       <w:r>
         <w:rPr>
@@ -4748,10 +4934,13 @@
         <w:t xml:space="preserve">– периодическая функция, а это значит значение функции в каком то точке совпадает с точкой меньше на </w:t>
       </w:r>
       <w:r>
+        <w:t>2</w:t>
+      </w:r>
+      <w:r>
         <w:rPr>
           <w:lang w:val="en-US"/>
         </w:rPr>
-        <w:t>2π</w:t>
+        <w:t>π</w:t>
       </w:r>
       <w:r>
         <w:rPr>
@@ -4762,7 +4951,7 @@
     </w:p>
     <w:p>
       <w:pPr>
-        <w:pStyle w:val="HTMLPreformatted"/>
+        <w:pStyle w:val="HTML"/>
         <w:shd w:val="clear" w:color="auto" w:fill="2B2B2B"/>
         <w:ind w:left="720"/>
         <w:rPr>
@@ -4971,7 +5160,7 @@
       <w:pPr>
         <w:ind w:firstLine="0"/>
         <w:rPr>
-          <w:lang w:val="en-US"/>
+          <w:lang w:val="mn-MN"/>
         </w:rPr>
       </w:pPr>
     </w:p>
@@ -4989,9 +5178,21 @@
         <w:t xml:space="preserve">Если радианы больше чем </w:t>
       </w:r>
       <w:r>
+        <w:t>2</w:t>
+      </w:r>
+      <w:r>
         <w:rPr>
           <w:lang w:val="en-US"/>
         </w:rPr>
+        <w:t>π</w:t>
+      </w:r>
+      <w:r>
+        <w:rPr>
+          <w:lang w:val="mn-MN"/>
+        </w:rPr>
+        <w:t xml:space="preserve">, то уменьшить его на </w:t>
+      </w:r>
+      <w:r>
         <w:t>2</w:t>
       </w:r>
       <w:r>
@@ -5001,16 +5202,7 @@
         <w:t>π</w:t>
       </w:r>
       <w:r>
-        <w:rPr>
-          <w:lang w:val="mn-MN"/>
-        </w:rPr>
-        <w:t xml:space="preserve">, то уменьшить его на </w:t>
-      </w:r>
-      <w:r>
-        <w:rPr>
-          <w:lang w:val="en-US"/>
-        </w:rPr>
-        <w:t xml:space="preserve">2π, </w:t>
+        <w:t xml:space="preserve">, </w:t>
       </w:r>
       <w:r>
         <w:rPr>
@@ -5047,7 +5239,7 @@
                     <pic:cNvPicPr/>
                   </pic:nvPicPr>
                   <pic:blipFill>
-                    <a:blip r:embed="rId13"/>
+                    <a:blip r:embed="rId12"/>
                     <a:stretch>
                       <a:fillRect/>
                     </a:stretch>
@@ -5078,7 +5270,7 @@
     </w:p>
     <w:p>
       <w:pPr>
-        <w:pStyle w:val="Heading2"/>
+        <w:pStyle w:val="2"/>
         <w:numPr>
           <w:ilvl w:val="0"/>
           <w:numId w:val="4"/>
@@ -5098,7 +5290,7 @@
     </w:p>
     <w:p>
       <w:pPr>
-        <w:pStyle w:val="HTMLPreformatted"/>
+        <w:pStyle w:val="HTML"/>
         <w:shd w:val="clear" w:color="auto" w:fill="2B2B2B"/>
         <w:ind w:left="568"/>
         <w:rPr>
@@ -5743,49 +5935,42 @@
       </w:pPr>
     </w:p>
     <w:p>
-      <w:pPr>
+      <w:r>
         <w:rPr>
           <w:lang w:val="en-US"/>
         </w:rPr>
-      </w:pPr>
+        <w:t>Counting</w:t>
+      </w:r>
+      <w:r>
+        <w:t xml:space="preserve"> </w:t>
+      </w:r>
       <w:r>
         <w:rPr>
           <w:lang w:val="en-US"/>
         </w:rPr>
-        <w:t xml:space="preserve">Counting sort - </w:t>
-      </w:r>
-      <w:r>
-        <w:rPr>
-          <w:lang w:val="en-US"/>
-        </w:rPr>
-        <w:t>посчитать, сколько раз встречается каждый элемент в массиве, а потом заполнить исходный массив результатами этого подсчёта.</w:t>
+        <w:t>sort</w:t>
+      </w:r>
+      <w:r>
+        <w:t xml:space="preserve"> - посчитать, сколько раз встречается каждый элемент в массиве, а потом заполнить исходный массив результатами этого подсчёта.</w:t>
       </w:r>
     </w:p>
     <w:p>
-      <w:pPr>
-        <w:rPr>
-          <w:lang w:val="en-US"/>
-        </w:rPr>
-      </w:pPr>
       <w:r>
         <w:rPr>
           <w:lang w:val="mn-MN"/>
         </w:rPr>
         <w:t xml:space="preserve">Проверка происходит по средством собственноручно составленныму массивами и через генератор на сайте </w:t>
       </w:r>
-      <w:hyperlink r:id="rId14" w:history="1">
+      <w:hyperlink r:id="rId13" w:history="1">
         <w:r>
           <w:rPr>
-            <w:rStyle w:val="Hyperlink"/>
+            <w:rStyle w:val="aa"/>
             <w:lang w:val="mn-MN"/>
           </w:rPr>
           <w:t>https://www.cs.usfca.edu/~galles/visualization/CountingSort.html</w:t>
         </w:r>
       </w:hyperlink>
       <w:r>
-        <w:rPr>
-          <w:lang w:val="en-US"/>
-        </w:rPr>
         <w:t xml:space="preserve"> </w:t>
       </w:r>
       <w:r>
@@ -5797,7 +5982,7 @@
     </w:p>
     <w:p>
       <w:pPr>
-        <w:pStyle w:val="Heading3"/>
+        <w:pStyle w:val="3"/>
         <w:rPr>
           <w:lang w:val="mn-MN"/>
         </w:rPr>
@@ -5811,7 +5996,7 @@
     </w:p>
     <w:p>
       <w:pPr>
-        <w:pStyle w:val="HTMLPreformatted"/>
+        <w:pStyle w:val="HTML"/>
         <w:shd w:val="clear" w:color="auto" w:fill="2B2B2B"/>
         <w:rPr>
           <w:color w:val="A9B7C6"/>
@@ -9931,7 +10116,7 @@
     </w:p>
     <w:p>
       <w:pPr>
-        <w:pStyle w:val="Heading3"/>
+        <w:pStyle w:val="3"/>
         <w:rPr>
           <w:lang w:val="mn-MN"/>
         </w:rPr>
@@ -9951,6 +10136,7 @@
       </w:pPr>
       <w:r>
         <w:rPr>
+          <w:noProof/>
           <w:lang w:val="mn-MN"/>
         </w:rPr>
         <w:drawing>
@@ -9969,7 +10155,7 @@
                     <pic:cNvPicPr/>
                   </pic:nvPicPr>
                   <pic:blipFill>
-                    <a:blip r:embed="rId15"/>
+                    <a:blip r:embed="rId14"/>
                     <a:stretch>
                       <a:fillRect/>
                     </a:stretch>
@@ -10011,7 +10197,7 @@
     </w:p>
     <w:p>
       <w:pPr>
-        <w:pStyle w:val="Heading3"/>
+        <w:pStyle w:val="3"/>
         <w:rPr>
           <w:lang w:val="mn-MN"/>
         </w:rPr>
@@ -10025,7 +10211,7 @@
     </w:p>
     <w:p>
       <w:pPr>
-        <w:pStyle w:val="HTMLPreformatted"/>
+        <w:pStyle w:val="HTML"/>
         <w:shd w:val="clear" w:color="auto" w:fill="2B2B2B"/>
         <w:rPr>
           <w:color w:val="A9B7C6"/>
@@ -10727,7 +10913,7 @@
     </w:p>
     <w:p>
       <w:pPr>
-        <w:pStyle w:val="Heading3"/>
+        <w:pStyle w:val="3"/>
         <w:rPr>
           <w:lang w:val="mn-MN"/>
         </w:rPr>
@@ -10747,6 +10933,7 @@
       </w:pPr>
       <w:r>
         <w:rPr>
+          <w:noProof/>
           <w:lang w:val="mn-MN"/>
         </w:rPr>
         <w:drawing>
@@ -10765,7 +10952,7 @@
                     <pic:cNvPicPr/>
                   </pic:nvPicPr>
                   <pic:blipFill>
-                    <a:blip r:embed="rId16"/>
+                    <a:blip r:embed="rId15"/>
                     <a:stretch>
                       <a:fillRect/>
                     </a:stretch>
@@ -10799,8 +10986,389 @@
         <w:t>Как мы видим все работает корректно.</w:t>
       </w:r>
     </w:p>
+    <w:p>
+      <w:pPr>
+        <w:pStyle w:val="2"/>
+        <w:numPr>
+          <w:ilvl w:val="0"/>
+          <w:numId w:val="4"/>
+        </w:numPr>
+      </w:pPr>
+      <w:r>
+        <w:t>Модель на основании предметной области</w:t>
+      </w:r>
+    </w:p>
+    <w:p>
+      <w:r>
+        <w:t xml:space="preserve">Т.к. я использовал для создания модели действий абстрактный интерфейс, модель является независимой друг от друга. </w:t>
+      </w:r>
+    </w:p>
+    <w:p>
+      <w:r>
+        <w:lastRenderedPageBreak/>
+        <w:t>Класс человека</w:t>
+      </w:r>
+      <w:r>
+        <w:br/>
+      </w:r>
+      <w:r>
+        <w:drawing>
+          <wp:inline distT="0" distB="0" distL="0" distR="0" wp14:anchorId="5E48BE0E" wp14:editId="1CC0C2C2">
+            <wp:extent cx="6642100" cy="7196455"/>
+            <wp:effectExtent l="0" t="0" r="6350" b="4445"/>
+            <wp:docPr id="5" name="Рисунок 5" descr="Изображение выглядит как текст&#10;&#10;Автоматически созданное описание"/>
+            <wp:cNvGraphicFramePr>
+              <a:graphicFrameLocks xmlns:a="http://schemas.openxmlformats.org/drawingml/2006/main" noChangeAspect="1"/>
+            </wp:cNvGraphicFramePr>
+            <a:graphic xmlns:a="http://schemas.openxmlformats.org/drawingml/2006/main">
+              <a:graphicData uri="http://schemas.openxmlformats.org/drawingml/2006/picture">
+                <pic:pic xmlns:pic="http://schemas.openxmlformats.org/drawingml/2006/picture">
+                  <pic:nvPicPr>
+                    <pic:cNvPr id="5" name="Рисунок 5" descr="Изображение выглядит как текст&#10;&#10;Автоматически созданное описание"/>
+                    <pic:cNvPicPr/>
+                  </pic:nvPicPr>
+                  <pic:blipFill>
+                    <a:blip r:embed="rId16"/>
+                    <a:stretch>
+                      <a:fillRect/>
+                    </a:stretch>
+                  </pic:blipFill>
+                  <pic:spPr>
+                    <a:xfrm>
+                      <a:off x="0" y="0"/>
+                      <a:ext cx="6642100" cy="7196455"/>
+                    </a:xfrm>
+                    <a:prstGeom prst="rect">
+                      <a:avLst/>
+                    </a:prstGeom>
+                  </pic:spPr>
+                </pic:pic>
+              </a:graphicData>
+            </a:graphic>
+          </wp:inline>
+        </w:drawing>
+      </w:r>
+    </w:p>
+    <w:p>
+      <w:r>
+        <w:t>Класс уха</w:t>
+      </w:r>
+    </w:p>
+    <w:p>
+      <w:r>
+        <w:lastRenderedPageBreak/>
+        <w:drawing>
+          <wp:inline distT="0" distB="0" distL="0" distR="0" wp14:anchorId="15CA2A47" wp14:editId="66AC6527">
+            <wp:extent cx="6642100" cy="5605780"/>
+            <wp:effectExtent l="0" t="0" r="6350" b="0"/>
+            <wp:docPr id="6" name="Рисунок 6" descr="Изображение выглядит как текст&#10;&#10;Автоматически созданное описание"/>
+            <wp:cNvGraphicFramePr>
+              <a:graphicFrameLocks xmlns:a="http://schemas.openxmlformats.org/drawingml/2006/main" noChangeAspect="1"/>
+            </wp:cNvGraphicFramePr>
+            <a:graphic xmlns:a="http://schemas.openxmlformats.org/drawingml/2006/main">
+              <a:graphicData uri="http://schemas.openxmlformats.org/drawingml/2006/picture">
+                <pic:pic xmlns:pic="http://schemas.openxmlformats.org/drawingml/2006/picture">
+                  <pic:nvPicPr>
+                    <pic:cNvPr id="6" name="Рисунок 6" descr="Изображение выглядит как текст&#10;&#10;Автоматически созданное описание"/>
+                    <pic:cNvPicPr/>
+                  </pic:nvPicPr>
+                  <pic:blipFill>
+                    <a:blip r:embed="rId17"/>
+                    <a:stretch>
+                      <a:fillRect/>
+                    </a:stretch>
+                  </pic:blipFill>
+                  <pic:spPr>
+                    <a:xfrm>
+                      <a:off x="0" y="0"/>
+                      <a:ext cx="6642100" cy="5605780"/>
+                    </a:xfrm>
+                    <a:prstGeom prst="rect">
+                      <a:avLst/>
+                    </a:prstGeom>
+                  </pic:spPr>
+                </pic:pic>
+              </a:graphicData>
+            </a:graphic>
+          </wp:inline>
+        </w:drawing>
+      </w:r>
+    </w:p>
+    <w:p>
+      <w:r>
+        <w:lastRenderedPageBreak/>
+        <w:t>Класс действия</w:t>
+      </w:r>
+      <w:r>
+        <w:br/>
+      </w:r>
+      <w:r>
+        <w:drawing>
+          <wp:inline distT="0" distB="0" distL="0" distR="0" wp14:anchorId="7C76F854" wp14:editId="65952399">
+            <wp:extent cx="6642100" cy="8427720"/>
+            <wp:effectExtent l="0" t="0" r="6350" b="0"/>
+            <wp:docPr id="7" name="Рисунок 7" descr="Изображение выглядит как текст&#10;&#10;Автоматически созданное описание"/>
+            <wp:cNvGraphicFramePr>
+              <a:graphicFrameLocks xmlns:a="http://schemas.openxmlformats.org/drawingml/2006/main" noChangeAspect="1"/>
+            </wp:cNvGraphicFramePr>
+            <a:graphic xmlns:a="http://schemas.openxmlformats.org/drawingml/2006/main">
+              <a:graphicData uri="http://schemas.openxmlformats.org/drawingml/2006/picture">
+                <pic:pic xmlns:pic="http://schemas.openxmlformats.org/drawingml/2006/picture">
+                  <pic:nvPicPr>
+                    <pic:cNvPr id="7" name="Рисунок 7" descr="Изображение выглядит как текст&#10;&#10;Автоматически созданное описание"/>
+                    <pic:cNvPicPr/>
+                  </pic:nvPicPr>
+                  <pic:blipFill>
+                    <a:blip r:embed="rId18"/>
+                    <a:stretch>
+                      <a:fillRect/>
+                    </a:stretch>
+                  </pic:blipFill>
+                  <pic:spPr>
+                    <a:xfrm>
+                      <a:off x="0" y="0"/>
+                      <a:ext cx="6642100" cy="8427720"/>
+                    </a:xfrm>
+                    <a:prstGeom prst="rect">
+                      <a:avLst/>
+                    </a:prstGeom>
+                  </pic:spPr>
+                </pic:pic>
+              </a:graphicData>
+            </a:graphic>
+          </wp:inline>
+        </w:drawing>
+      </w:r>
+    </w:p>
+    <w:p>
+      <w:r>
+        <w:lastRenderedPageBreak/>
+        <w:t>Интерфейс функции</w:t>
+      </w:r>
+      <w:r>
+        <w:br/>
+      </w:r>
+      <w:r>
+        <w:drawing>
+          <wp:inline distT="0" distB="0" distL="0" distR="0" wp14:anchorId="37104AE6" wp14:editId="07163605">
+            <wp:extent cx="5039428" cy="3229426"/>
+            <wp:effectExtent l="0" t="0" r="0" b="9525"/>
+            <wp:docPr id="8" name="Рисунок 8" descr="Изображение выглядит как текст&#10;&#10;Автоматически созданное описание"/>
+            <wp:cNvGraphicFramePr>
+              <a:graphicFrameLocks xmlns:a="http://schemas.openxmlformats.org/drawingml/2006/main" noChangeAspect="1"/>
+            </wp:cNvGraphicFramePr>
+            <a:graphic xmlns:a="http://schemas.openxmlformats.org/drawingml/2006/main">
+              <a:graphicData uri="http://schemas.openxmlformats.org/drawingml/2006/picture">
+                <pic:pic xmlns:pic="http://schemas.openxmlformats.org/drawingml/2006/picture">
+                  <pic:nvPicPr>
+                    <pic:cNvPr id="8" name="Рисунок 8" descr="Изображение выглядит как текст&#10;&#10;Автоматически созданное описание"/>
+                    <pic:cNvPicPr/>
+                  </pic:nvPicPr>
+                  <pic:blipFill>
+                    <a:blip r:embed="rId19"/>
+                    <a:stretch>
+                      <a:fillRect/>
+                    </a:stretch>
+                  </pic:blipFill>
+                  <pic:spPr>
+                    <a:xfrm>
+                      <a:off x="0" y="0"/>
+                      <a:ext cx="5039428" cy="3229426"/>
+                    </a:xfrm>
+                    <a:prstGeom prst="rect">
+                      <a:avLst/>
+                    </a:prstGeom>
+                  </pic:spPr>
+                </pic:pic>
+              </a:graphicData>
+            </a:graphic>
+          </wp:inline>
+        </w:drawing>
+      </w:r>
+    </w:p>
+    <w:p>
+      <w:pPr>
+        <w:rPr>
+          <w:lang w:val="en-US"/>
+        </w:rPr>
+      </w:pPr>
+      <w:r>
+        <w:t>Тесты</w:t>
+      </w:r>
+      <w:r>
+        <w:rPr>
+          <w:lang w:val="en-US"/>
+        </w:rPr>
+        <w:t>:</w:t>
+      </w:r>
+    </w:p>
+    <w:p>
+      <w:pPr>
+        <w:rPr>
+          <w:lang w:val="en-US"/>
+        </w:rPr>
+      </w:pPr>
+      <w:r>
+        <w:rPr>
+          <w:lang w:val="en-US"/>
+        </w:rPr>
+        <w:drawing>
+          <wp:inline distT="0" distB="0" distL="0" distR="0" wp14:anchorId="3C87A305" wp14:editId="0BF11218">
+            <wp:extent cx="6642100" cy="2853690"/>
+            <wp:effectExtent l="0" t="0" r="6350" b="3810"/>
+            <wp:docPr id="9" name="Рисунок 9" descr="Изображение выглядит как текст&#10;&#10;Автоматически созданное описание"/>
+            <wp:cNvGraphicFramePr>
+              <a:graphicFrameLocks xmlns:a="http://schemas.openxmlformats.org/drawingml/2006/main" noChangeAspect="1"/>
+            </wp:cNvGraphicFramePr>
+            <a:graphic xmlns:a="http://schemas.openxmlformats.org/drawingml/2006/main">
+              <a:graphicData uri="http://schemas.openxmlformats.org/drawingml/2006/picture">
+                <pic:pic xmlns:pic="http://schemas.openxmlformats.org/drawingml/2006/picture">
+                  <pic:nvPicPr>
+                    <pic:cNvPr id="9" name="Рисунок 9" descr="Изображение выглядит как текст&#10;&#10;Автоматически созданное описание"/>
+                    <pic:cNvPicPr/>
+                  </pic:nvPicPr>
+                  <pic:blipFill>
+                    <a:blip r:embed="rId20"/>
+                    <a:stretch>
+                      <a:fillRect/>
+                    </a:stretch>
+                  </pic:blipFill>
+                  <pic:spPr>
+                    <a:xfrm>
+                      <a:off x="0" y="0"/>
+                      <a:ext cx="6642100" cy="2853690"/>
+                    </a:xfrm>
+                    <a:prstGeom prst="rect">
+                      <a:avLst/>
+                    </a:prstGeom>
+                  </pic:spPr>
+                </pic:pic>
+              </a:graphicData>
+            </a:graphic>
+          </wp:inline>
+        </w:drawing>
+      </w:r>
+    </w:p>
+    <w:p>
+      <w:pPr>
+        <w:rPr>
+          <w:lang w:val="en-US"/>
+        </w:rPr>
+      </w:pPr>
+      <w:r>
+        <w:rPr>
+          <w:lang w:val="en-US"/>
+        </w:rPr>
+        <w:drawing>
+          <wp:inline distT="0" distB="0" distL="0" distR="0" wp14:anchorId="7F0B2512" wp14:editId="3B3B0581">
+            <wp:extent cx="6642100" cy="2467610"/>
+            <wp:effectExtent l="0" t="0" r="6350" b="8890"/>
+            <wp:docPr id="10" name="Рисунок 10" descr="Изображение выглядит как текст&#10;&#10;Автоматически созданное описание"/>
+            <wp:cNvGraphicFramePr>
+              <a:graphicFrameLocks xmlns:a="http://schemas.openxmlformats.org/drawingml/2006/main" noChangeAspect="1"/>
+            </wp:cNvGraphicFramePr>
+            <a:graphic xmlns:a="http://schemas.openxmlformats.org/drawingml/2006/main">
+              <a:graphicData uri="http://schemas.openxmlformats.org/drawingml/2006/picture">
+                <pic:pic xmlns:pic="http://schemas.openxmlformats.org/drawingml/2006/picture">
+                  <pic:nvPicPr>
+                    <pic:cNvPr id="10" name="Рисунок 10" descr="Изображение выглядит как текст&#10;&#10;Автоматически созданное описание"/>
+                    <pic:cNvPicPr/>
+                  </pic:nvPicPr>
+                  <pic:blipFill>
+                    <a:blip r:embed="rId21"/>
+                    <a:stretch>
+                      <a:fillRect/>
+                    </a:stretch>
+                  </pic:blipFill>
+                  <pic:spPr>
+                    <a:xfrm>
+                      <a:off x="0" y="0"/>
+                      <a:ext cx="6642100" cy="2467610"/>
+                    </a:xfrm>
+                    <a:prstGeom prst="rect">
+                      <a:avLst/>
+                    </a:prstGeom>
+                  </pic:spPr>
+                </pic:pic>
+              </a:graphicData>
+            </a:graphic>
+          </wp:inline>
+        </w:drawing>
+      </w:r>
+    </w:p>
+    <w:p>
+      <w:pPr>
+        <w:rPr>
+          <w:lang w:val="en-US"/>
+        </w:rPr>
+      </w:pPr>
+      <w:r>
+        <w:rPr>
+          <w:lang w:val="en-US"/>
+        </w:rPr>
+        <w:lastRenderedPageBreak/>
+        <w:drawing>
+          <wp:inline distT="0" distB="0" distL="0" distR="0" wp14:anchorId="6F7AEF32" wp14:editId="0C17CC82">
+            <wp:extent cx="6642100" cy="2593975"/>
+            <wp:effectExtent l="0" t="0" r="6350" b="0"/>
+            <wp:docPr id="11" name="Рисунок 11" descr="Изображение выглядит как текст&#10;&#10;Автоматически созданное описание"/>
+            <wp:cNvGraphicFramePr>
+              <a:graphicFrameLocks xmlns:a="http://schemas.openxmlformats.org/drawingml/2006/main" noChangeAspect="1"/>
+            </wp:cNvGraphicFramePr>
+            <a:graphic xmlns:a="http://schemas.openxmlformats.org/drawingml/2006/main">
+              <a:graphicData uri="http://schemas.openxmlformats.org/drawingml/2006/picture">
+                <pic:pic xmlns:pic="http://schemas.openxmlformats.org/drawingml/2006/picture">
+                  <pic:nvPicPr>
+                    <pic:cNvPr id="11" name="Рисунок 11" descr="Изображение выглядит как текст&#10;&#10;Автоматически созданное описание"/>
+                    <pic:cNvPicPr/>
+                  </pic:nvPicPr>
+                  <pic:blipFill>
+                    <a:blip r:embed="rId22"/>
+                    <a:stretch>
+                      <a:fillRect/>
+                    </a:stretch>
+                  </pic:blipFill>
+                  <pic:spPr>
+                    <a:xfrm>
+                      <a:off x="0" y="0"/>
+                      <a:ext cx="6642100" cy="2593975"/>
+                    </a:xfrm>
+                    <a:prstGeom prst="rect">
+                      <a:avLst/>
+                    </a:prstGeom>
+                  </pic:spPr>
+                </pic:pic>
+              </a:graphicData>
+            </a:graphic>
+          </wp:inline>
+        </w:drawing>
+      </w:r>
+    </w:p>
+    <w:p>
+      <w:pPr>
+        <w:rPr>
+          <w:lang w:val="en-US"/>
+        </w:rPr>
+      </w:pPr>
+    </w:p>
+    <w:p>
+      <w:r>
+        <w:t>Вывод</w:t>
+      </w:r>
+      <w:r>
+        <w:rPr>
+          <w:lang w:val="en-US"/>
+        </w:rPr>
+        <w:t>:</w:t>
+      </w:r>
+    </w:p>
+    <w:p>
+      <w:r>
+        <w:t>В процессе выполнения лабораторной работы мы научился писал юнит-тесты (метод черного ящика) для разработанных классов. Сложность заключается в необходимости проявить гибкость мышления при проверке ожидаемого поведения, т.е. придумать альтернативный способ достижения результата, либо вручную формировать как исходные, так и ожидаемые данные для сравнения. Важно отметить, что достижение 100%-го покрытия очень сложно, поэтому необходимо проверять лишь «избранные» входные данные.</w:t>
+      </w:r>
+    </w:p>
     <w:sectPr>
-      <w:footerReference w:type="first" r:id="rId17"/>
+      <w:footerReference w:type="first" r:id="rId23"/>
       <w:pgSz w:w="11900" w:h="16840"/>
       <w:pgMar w:top="720" w:right="720" w:bottom="720" w:left="720" w:header="708" w:footer="708" w:gutter="0"/>
       <w:cols w:space="708"/>
@@ -10812,7 +11380,7 @@
 </file>
 
 <file path=word/endnotes.xml><?xml version="1.0" encoding="utf-8"?>
-<w:endnotes xmlns:wpc="http://schemas.microsoft.com/office/word/2010/wordprocessingCanvas" xmlns:cx="http://schemas.microsoft.com/office/drawing/2014/chartex" xmlns:cx1="http://schemas.microsoft.com/office/drawing/2015/9/8/chartex" xmlns:cx2="http://schemas.microsoft.com/office/drawing/2015/10/21/chartex" xmlns:cx3="http://schemas.microsoft.com/office/drawing/2016/5/9/chartex" xmlns:cx4="http://schemas.microsoft.com/office/drawing/2016/5/10/chartex" xmlns:cx5="http://schemas.microsoft.com/office/drawing/2016/5/11/chartex" xmlns:cx6="http://schemas.microsoft.com/office/drawing/2016/5/12/chartex" xmlns:cx7="http://schemas.microsoft.com/office/drawing/2016/5/13/chartex" xmlns:cx8="http://schemas.microsoft.com/office/drawing/2016/5/14/chartex" xmlns:mc="http://schemas.openxmlformats.org/markup-compatibility/2006" xmlns:aink="http://schemas.microsoft.com/office/drawing/2016/ink" xmlns:am3d="http://schemas.microsoft.com/office/drawing/2017/model3d" xmlns:o="urn:schemas-microsoft-com:office:office" xmlns:oel="http://schemas.microsoft.com/office/2019/extlst" xmlns:r="http://schemas.openxmlformats.org/officeDocument/2006/relationships" xmlns:m="http://schemas.openxmlformats.org/officeDocument/2006/math" xmlns:v="urn:schemas-microsoft-com:vml" xmlns:wp14="http://schemas.microsoft.com/office/word/2010/wordprocessingDrawing" xmlns:wp="http://schemas.openxmlformats.org/drawingml/2006/wordprocessingDrawing" xmlns:w10="urn:schemas-microsoft-com:office:word" xmlns:w="http://schemas.openxmlformats.org/wordprocessingml/2006/main" xmlns:w14="http://schemas.microsoft.com/office/word/2010/wordml" xmlns:w15="http://schemas.microsoft.com/office/word/2012/wordml" xmlns:w16cex="http://schemas.microsoft.com/office/word/2018/wordml/cex" xmlns:w16cid="http://schemas.microsoft.com/office/word/2016/wordml/cid" xmlns:w16="http://schemas.microsoft.com/office/word/2018/wordml" xmlns:w16du="http://schemas.microsoft.com/office/word/2023/wordml/word16du" xmlns:w16sdtdh="http://schemas.microsoft.com/office/word/2020/wordml/sdtdatahash" xmlns:w16se="http://schemas.microsoft.com/office/word/2015/wordml/symex" xmlns:wpg="http://schemas.microsoft.com/office/word/2010/wordprocessingGroup" xmlns:wpi="http://schemas.microsoft.com/office/word/2010/wordprocessingInk" xmlns:wne="http://schemas.microsoft.com/office/word/2006/wordml" xmlns:wps="http://schemas.microsoft.com/office/word/2010/wordprocessingShape" mc:Ignorable="w14 w15 w16se w16cid w16 w16cex w16sdtdh wp14">
+<w:endnotes xmlns:wpc="http://schemas.microsoft.com/office/word/2010/wordprocessingCanvas" xmlns:cx="http://schemas.microsoft.com/office/drawing/2014/chartex" xmlns:cx1="http://schemas.microsoft.com/office/drawing/2015/9/8/chartex" xmlns:cx2="http://schemas.microsoft.com/office/drawing/2015/10/21/chartex" xmlns:cx3="http://schemas.microsoft.com/office/drawing/2016/5/9/chartex" xmlns:cx4="http://schemas.microsoft.com/office/drawing/2016/5/10/chartex" xmlns:cx5="http://schemas.microsoft.com/office/drawing/2016/5/11/chartex" xmlns:cx6="http://schemas.microsoft.com/office/drawing/2016/5/12/chartex" xmlns:cx7="http://schemas.microsoft.com/office/drawing/2016/5/13/chartex" xmlns:cx8="http://schemas.microsoft.com/office/drawing/2016/5/14/chartex" xmlns:mc="http://schemas.openxmlformats.org/markup-compatibility/2006" xmlns:aink="http://schemas.microsoft.com/office/drawing/2016/ink" xmlns:am3d="http://schemas.microsoft.com/office/drawing/2017/model3d" xmlns:o="urn:schemas-microsoft-com:office:office" xmlns:oel="http://schemas.microsoft.com/office/2019/extlst" xmlns:r="http://schemas.openxmlformats.org/officeDocument/2006/relationships" xmlns:m="http://schemas.openxmlformats.org/officeDocument/2006/math" xmlns:v="urn:schemas-microsoft-com:vml" xmlns:wp14="http://schemas.microsoft.com/office/word/2010/wordprocessingDrawing" xmlns:wp="http://schemas.openxmlformats.org/drawingml/2006/wordprocessingDrawing" xmlns:w10="urn:schemas-microsoft-com:office:word" xmlns:w="http://schemas.openxmlformats.org/wordprocessingml/2006/main" xmlns:w14="http://schemas.microsoft.com/office/word/2010/wordml" xmlns:w15="http://schemas.microsoft.com/office/word/2012/wordml" xmlns:w16cex="http://schemas.microsoft.com/office/word/2018/wordml/cex" xmlns:w16cid="http://schemas.microsoft.com/office/word/2016/wordml/cid" xmlns:w16="http://schemas.microsoft.com/office/word/2018/wordml" xmlns:w16sdtdh="http://schemas.microsoft.com/office/word/2020/wordml/sdtdatahash" xmlns:w16se="http://schemas.microsoft.com/office/word/2015/wordml/symex" xmlns:wpg="http://schemas.microsoft.com/office/word/2010/wordprocessingGroup" xmlns:wpi="http://schemas.microsoft.com/office/word/2010/wordprocessingInk" xmlns:wne="http://schemas.microsoft.com/office/word/2006/wordml" xmlns:wps="http://schemas.microsoft.com/office/word/2010/wordprocessingShape" mc:Ignorable="w14 w15 w16se w16cid w16 w16cex w16sdtdh wp14">
   <w:endnote w:type="separator" w:id="-1">
     <w:p>
       <w:pPr>
@@ -10837,10 +11405,10 @@
 </file>
 
 <file path=word/footer1.xml><?xml version="1.0" encoding="utf-8"?>
-<w:ftr xmlns:wpc="http://schemas.microsoft.com/office/word/2010/wordprocessingCanvas" xmlns:cx="http://schemas.microsoft.com/office/drawing/2014/chartex" xmlns:cx1="http://schemas.microsoft.com/office/drawing/2015/9/8/chartex" xmlns:cx2="http://schemas.microsoft.com/office/drawing/2015/10/21/chartex" xmlns:cx3="http://schemas.microsoft.com/office/drawing/2016/5/9/chartex" xmlns:cx4="http://schemas.microsoft.com/office/drawing/2016/5/10/chartex" xmlns:cx5="http://schemas.microsoft.com/office/drawing/2016/5/11/chartex" xmlns:cx6="http://schemas.microsoft.com/office/drawing/2016/5/12/chartex" xmlns:cx7="http://schemas.microsoft.com/office/drawing/2016/5/13/chartex" xmlns:cx8="http://schemas.microsoft.com/office/drawing/2016/5/14/chartex" xmlns:mc="http://schemas.openxmlformats.org/markup-compatibility/2006" xmlns:aink="http://schemas.microsoft.com/office/drawing/2016/ink" xmlns:am3d="http://schemas.microsoft.com/office/drawing/2017/model3d" xmlns:o="urn:schemas-microsoft-com:office:office" xmlns:oel="http://schemas.microsoft.com/office/2019/extlst" xmlns:r="http://schemas.openxmlformats.org/officeDocument/2006/relationships" xmlns:m="http://schemas.openxmlformats.org/officeDocument/2006/math" xmlns:v="urn:schemas-microsoft-com:vml" xmlns:wp14="http://schemas.microsoft.com/office/word/2010/wordprocessingDrawing" xmlns:wp="http://schemas.openxmlformats.org/drawingml/2006/wordprocessingDrawing" xmlns:w10="urn:schemas-microsoft-com:office:word" xmlns:w="http://schemas.openxmlformats.org/wordprocessingml/2006/main" xmlns:w14="http://schemas.microsoft.com/office/word/2010/wordml" xmlns:w15="http://schemas.microsoft.com/office/word/2012/wordml" xmlns:w16cex="http://schemas.microsoft.com/office/word/2018/wordml/cex" xmlns:w16cid="http://schemas.microsoft.com/office/word/2016/wordml/cid" xmlns:w16="http://schemas.microsoft.com/office/word/2018/wordml" xmlns:w16du="http://schemas.microsoft.com/office/word/2023/wordml/word16du" xmlns:w16sdtdh="http://schemas.microsoft.com/office/word/2020/wordml/sdtdatahash" xmlns:w16se="http://schemas.microsoft.com/office/word/2015/wordml/symex" xmlns:wpg="http://schemas.microsoft.com/office/word/2010/wordprocessingGroup" xmlns:wpi="http://schemas.microsoft.com/office/word/2010/wordprocessingInk" xmlns:wne="http://schemas.microsoft.com/office/word/2006/wordml" xmlns:wps="http://schemas.microsoft.com/office/word/2010/wordprocessingShape" mc:Ignorable="w14 w15 w16se w16cid w16 w16cex w16sdtdh wp14">
+<w:ftr xmlns:wpc="http://schemas.microsoft.com/office/word/2010/wordprocessingCanvas" xmlns:cx="http://schemas.microsoft.com/office/drawing/2014/chartex" xmlns:cx1="http://schemas.microsoft.com/office/drawing/2015/9/8/chartex" xmlns:cx2="http://schemas.microsoft.com/office/drawing/2015/10/21/chartex" xmlns:cx3="http://schemas.microsoft.com/office/drawing/2016/5/9/chartex" xmlns:cx4="http://schemas.microsoft.com/office/drawing/2016/5/10/chartex" xmlns:cx5="http://schemas.microsoft.com/office/drawing/2016/5/11/chartex" xmlns:cx6="http://schemas.microsoft.com/office/drawing/2016/5/12/chartex" xmlns:cx7="http://schemas.microsoft.com/office/drawing/2016/5/13/chartex" xmlns:cx8="http://schemas.microsoft.com/office/drawing/2016/5/14/chartex" xmlns:mc="http://schemas.openxmlformats.org/markup-compatibility/2006" xmlns:aink="http://schemas.microsoft.com/office/drawing/2016/ink" xmlns:am3d="http://schemas.microsoft.com/office/drawing/2017/model3d" xmlns:o="urn:schemas-microsoft-com:office:office" xmlns:oel="http://schemas.microsoft.com/office/2019/extlst" xmlns:r="http://schemas.openxmlformats.org/officeDocument/2006/relationships" xmlns:m="http://schemas.openxmlformats.org/officeDocument/2006/math" xmlns:v="urn:schemas-microsoft-com:vml" xmlns:wp14="http://schemas.microsoft.com/office/word/2010/wordprocessingDrawing" xmlns:wp="http://schemas.openxmlformats.org/drawingml/2006/wordprocessingDrawing" xmlns:w10="urn:schemas-microsoft-com:office:word" xmlns:w="http://schemas.openxmlformats.org/wordprocessingml/2006/main" xmlns:w14="http://schemas.microsoft.com/office/word/2010/wordml" xmlns:w15="http://schemas.microsoft.com/office/word/2012/wordml" xmlns:w16cex="http://schemas.microsoft.com/office/word/2018/wordml/cex" xmlns:w16cid="http://schemas.microsoft.com/office/word/2016/wordml/cid" xmlns:w16="http://schemas.microsoft.com/office/word/2018/wordml" xmlns:w16sdtdh="http://schemas.microsoft.com/office/word/2020/wordml/sdtdatahash" xmlns:w16se="http://schemas.microsoft.com/office/word/2015/wordml/symex" xmlns:wpg="http://schemas.microsoft.com/office/word/2010/wordprocessingGroup" xmlns:wpi="http://schemas.microsoft.com/office/word/2010/wordprocessingInk" xmlns:wne="http://schemas.microsoft.com/office/word/2006/wordml" xmlns:wps="http://schemas.microsoft.com/office/word/2010/wordprocessingShape" mc:Ignorable="w14 w15 w16se w16cid w16 w16cex w16sdtdh wp14">
   <w:p>
     <w:pPr>
-      <w:pStyle w:val="Footer"/>
+      <w:pStyle w:val="a7"/>
       <w:jc w:val="center"/>
       <w:rPr>
         <w:lang w:val="mn-MN"/>
@@ -10855,7 +11423,7 @@
   </w:p>
   <w:p>
     <w:pPr>
-      <w:pStyle w:val="Footer"/>
+      <w:pStyle w:val="a7"/>
       <w:jc w:val="center"/>
       <w:rPr>
         <w:lang w:val="mn-MN"/>
@@ -10872,7 +11440,7 @@
 </file>
 
 <file path=word/footnotes.xml><?xml version="1.0" encoding="utf-8"?>
-<w:footnotes xmlns:wpc="http://schemas.microsoft.com/office/word/2010/wordprocessingCanvas" xmlns:cx="http://schemas.microsoft.com/office/drawing/2014/chartex" xmlns:cx1="http://schemas.microsoft.com/office/drawing/2015/9/8/chartex" xmlns:cx2="http://schemas.microsoft.com/office/drawing/2015/10/21/chartex" xmlns:cx3="http://schemas.microsoft.com/office/drawing/2016/5/9/chartex" xmlns:cx4="http://schemas.microsoft.com/office/drawing/2016/5/10/chartex" xmlns:cx5="http://schemas.microsoft.com/office/drawing/2016/5/11/chartex" xmlns:cx6="http://schemas.microsoft.com/office/drawing/2016/5/12/chartex" xmlns:cx7="http://schemas.microsoft.com/office/drawing/2016/5/13/chartex" xmlns:cx8="http://schemas.microsoft.com/office/drawing/2016/5/14/chartex" xmlns:mc="http://schemas.openxmlformats.org/markup-compatibility/2006" xmlns:aink="http://schemas.microsoft.com/office/drawing/2016/ink" xmlns:am3d="http://schemas.microsoft.com/office/drawing/2017/model3d" xmlns:o="urn:schemas-microsoft-com:office:office" xmlns:oel="http://schemas.microsoft.com/office/2019/extlst" xmlns:r="http://schemas.openxmlformats.org/officeDocument/2006/relationships" xmlns:m="http://schemas.openxmlformats.org/officeDocument/2006/math" xmlns:v="urn:schemas-microsoft-com:vml" xmlns:wp14="http://schemas.microsoft.com/office/word/2010/wordprocessingDrawing" xmlns:wp="http://schemas.openxmlformats.org/drawingml/2006/wordprocessingDrawing" xmlns:w10="urn:schemas-microsoft-com:office:word" xmlns:w="http://schemas.openxmlformats.org/wordprocessingml/2006/main" xmlns:w14="http://schemas.microsoft.com/office/word/2010/wordml" xmlns:w15="http://schemas.microsoft.com/office/word/2012/wordml" xmlns:w16cex="http://schemas.microsoft.com/office/word/2018/wordml/cex" xmlns:w16cid="http://schemas.microsoft.com/office/word/2016/wordml/cid" xmlns:w16="http://schemas.microsoft.com/office/word/2018/wordml" xmlns:w16du="http://schemas.microsoft.com/office/word/2023/wordml/word16du" xmlns:w16sdtdh="http://schemas.microsoft.com/office/word/2020/wordml/sdtdatahash" xmlns:w16se="http://schemas.microsoft.com/office/word/2015/wordml/symex" xmlns:wpg="http://schemas.microsoft.com/office/word/2010/wordprocessingGroup" xmlns:wpi="http://schemas.microsoft.com/office/word/2010/wordprocessingInk" xmlns:wne="http://schemas.microsoft.com/office/word/2006/wordml" xmlns:wps="http://schemas.microsoft.com/office/word/2010/wordprocessingShape" mc:Ignorable="w14 w15 w16se w16cid w16 w16cex w16sdtdh wp14">
+<w:footnotes xmlns:wpc="http://schemas.microsoft.com/office/word/2010/wordprocessingCanvas" xmlns:cx="http://schemas.microsoft.com/office/drawing/2014/chartex" xmlns:cx1="http://schemas.microsoft.com/office/drawing/2015/9/8/chartex" xmlns:cx2="http://schemas.microsoft.com/office/drawing/2015/10/21/chartex" xmlns:cx3="http://schemas.microsoft.com/office/drawing/2016/5/9/chartex" xmlns:cx4="http://schemas.microsoft.com/office/drawing/2016/5/10/chartex" xmlns:cx5="http://schemas.microsoft.com/office/drawing/2016/5/11/chartex" xmlns:cx6="http://schemas.microsoft.com/office/drawing/2016/5/12/chartex" xmlns:cx7="http://schemas.microsoft.com/office/drawing/2016/5/13/chartex" xmlns:cx8="http://schemas.microsoft.com/office/drawing/2016/5/14/chartex" xmlns:mc="http://schemas.openxmlformats.org/markup-compatibility/2006" xmlns:aink="http://schemas.microsoft.com/office/drawing/2016/ink" xmlns:am3d="http://schemas.microsoft.com/office/drawing/2017/model3d" xmlns:o="urn:schemas-microsoft-com:office:office" xmlns:oel="http://schemas.microsoft.com/office/2019/extlst" xmlns:r="http://schemas.openxmlformats.org/officeDocument/2006/relationships" xmlns:m="http://schemas.openxmlformats.org/officeDocument/2006/math" xmlns:v="urn:schemas-microsoft-com:vml" xmlns:wp14="http://schemas.microsoft.com/office/word/2010/wordprocessingDrawing" xmlns:wp="http://schemas.openxmlformats.org/drawingml/2006/wordprocessingDrawing" xmlns:w10="urn:schemas-microsoft-com:office:word" xmlns:w="http://schemas.openxmlformats.org/wordprocessingml/2006/main" xmlns:w14="http://schemas.microsoft.com/office/word/2010/wordml" xmlns:w15="http://schemas.microsoft.com/office/word/2012/wordml" xmlns:w16cex="http://schemas.microsoft.com/office/word/2018/wordml/cex" xmlns:w16cid="http://schemas.microsoft.com/office/word/2016/wordml/cid" xmlns:w16="http://schemas.microsoft.com/office/word/2018/wordml" xmlns:w16sdtdh="http://schemas.microsoft.com/office/word/2020/wordml/sdtdatahash" xmlns:w16se="http://schemas.microsoft.com/office/word/2015/wordml/symex" xmlns:wpg="http://schemas.microsoft.com/office/word/2010/wordprocessingGroup" xmlns:wpi="http://schemas.microsoft.com/office/word/2010/wordprocessingInk" xmlns:wne="http://schemas.microsoft.com/office/word/2006/wordml" xmlns:wps="http://schemas.microsoft.com/office/word/2010/wordprocessingShape" mc:Ignorable="w14 w15 w16se w16cid w16 w16cex w16sdtdh wp14">
   <w:footnote w:type="separator" w:id="-1">
     <w:p>
       <w:pPr>
@@ -10897,7 +11465,7 @@
 </file>
 
 <file path=word/numbering.xml><?xml version="1.0" encoding="utf-8"?>
-<w:numbering xmlns:wpc="http://schemas.microsoft.com/office/word/2010/wordprocessingCanvas" xmlns:cx="http://schemas.microsoft.com/office/drawing/2014/chartex" xmlns:cx1="http://schemas.microsoft.com/office/drawing/2015/9/8/chartex" xmlns:cx2="http://schemas.microsoft.com/office/drawing/2015/10/21/chartex" xmlns:cx3="http://schemas.microsoft.com/office/drawing/2016/5/9/chartex" xmlns:cx4="http://schemas.microsoft.com/office/drawing/2016/5/10/chartex" xmlns:cx5="http://schemas.microsoft.com/office/drawing/2016/5/11/chartex" xmlns:cx6="http://schemas.microsoft.com/office/drawing/2016/5/12/chartex" xmlns:cx7="http://schemas.microsoft.com/office/drawing/2016/5/13/chartex" xmlns:cx8="http://schemas.microsoft.com/office/drawing/2016/5/14/chartex" xmlns:mc="http://schemas.openxmlformats.org/markup-compatibility/2006" xmlns:aink="http://schemas.microsoft.com/office/drawing/2016/ink" xmlns:am3d="http://schemas.microsoft.com/office/drawing/2017/model3d" xmlns:o="urn:schemas-microsoft-com:office:office" xmlns:oel="http://schemas.microsoft.com/office/2019/extlst" xmlns:r="http://schemas.openxmlformats.org/officeDocument/2006/relationships" xmlns:m="http://schemas.openxmlformats.org/officeDocument/2006/math" xmlns:v="urn:schemas-microsoft-com:vml" xmlns:wp14="http://schemas.microsoft.com/office/word/2010/wordprocessingDrawing" xmlns:wp="http://schemas.openxmlformats.org/drawingml/2006/wordprocessingDrawing" xmlns:w10="urn:schemas-microsoft-com:office:word" xmlns:w="http://schemas.openxmlformats.org/wordprocessingml/2006/main" xmlns:w14="http://schemas.microsoft.com/office/word/2010/wordml" xmlns:w15="http://schemas.microsoft.com/office/word/2012/wordml" xmlns:w16cex="http://schemas.microsoft.com/office/word/2018/wordml/cex" xmlns:w16cid="http://schemas.microsoft.com/office/word/2016/wordml/cid" xmlns:w16="http://schemas.microsoft.com/office/word/2018/wordml" xmlns:w16du="http://schemas.microsoft.com/office/word/2023/wordml/word16du" xmlns:w16sdtdh="http://schemas.microsoft.com/office/word/2020/wordml/sdtdatahash" xmlns:w16se="http://schemas.microsoft.com/office/word/2015/wordml/symex" xmlns:wpg="http://schemas.microsoft.com/office/word/2010/wordprocessingGroup" xmlns:wpi="http://schemas.microsoft.com/office/word/2010/wordprocessingInk" xmlns:wne="http://schemas.microsoft.com/office/word/2006/wordml" xmlns:wps="http://schemas.microsoft.com/office/word/2010/wordprocessingShape" mc:Ignorable="w14 w15 w16se w16cid w16 w16cex w16sdtdh wp14">
+<w:numbering xmlns:wpc="http://schemas.microsoft.com/office/word/2010/wordprocessingCanvas" xmlns:cx="http://schemas.microsoft.com/office/drawing/2014/chartex" xmlns:cx1="http://schemas.microsoft.com/office/drawing/2015/9/8/chartex" xmlns:cx2="http://schemas.microsoft.com/office/drawing/2015/10/21/chartex" xmlns:cx3="http://schemas.microsoft.com/office/drawing/2016/5/9/chartex" xmlns:cx4="http://schemas.microsoft.com/office/drawing/2016/5/10/chartex" xmlns:cx5="http://schemas.microsoft.com/office/drawing/2016/5/11/chartex" xmlns:cx6="http://schemas.microsoft.com/office/drawing/2016/5/12/chartex" xmlns:cx7="http://schemas.microsoft.com/office/drawing/2016/5/13/chartex" xmlns:cx8="http://schemas.microsoft.com/office/drawing/2016/5/14/chartex" xmlns:mc="http://schemas.openxmlformats.org/markup-compatibility/2006" xmlns:aink="http://schemas.microsoft.com/office/drawing/2016/ink" xmlns:am3d="http://schemas.microsoft.com/office/drawing/2017/model3d" xmlns:o="urn:schemas-microsoft-com:office:office" xmlns:oel="http://schemas.microsoft.com/office/2019/extlst" xmlns:r="http://schemas.openxmlformats.org/officeDocument/2006/relationships" xmlns:m="http://schemas.openxmlformats.org/officeDocument/2006/math" xmlns:v="urn:schemas-microsoft-com:vml" xmlns:wp14="http://schemas.microsoft.com/office/word/2010/wordprocessingDrawing" xmlns:wp="http://schemas.openxmlformats.org/drawingml/2006/wordprocessingDrawing" xmlns:w10="urn:schemas-microsoft-com:office:word" xmlns:w="http://schemas.openxmlformats.org/wordprocessingml/2006/main" xmlns:w14="http://schemas.microsoft.com/office/word/2010/wordml" xmlns:w15="http://schemas.microsoft.com/office/word/2012/wordml" xmlns:w16cex="http://schemas.microsoft.com/office/word/2018/wordml/cex" xmlns:w16cid="http://schemas.microsoft.com/office/word/2016/wordml/cid" xmlns:w16="http://schemas.microsoft.com/office/word/2018/wordml" xmlns:w16sdtdh="http://schemas.microsoft.com/office/word/2020/wordml/sdtdatahash" xmlns:w16se="http://schemas.microsoft.com/office/word/2015/wordml/symex" xmlns:wpg="http://schemas.microsoft.com/office/word/2010/wordprocessingGroup" xmlns:wpi="http://schemas.microsoft.com/office/word/2010/wordprocessingInk" xmlns:wne="http://schemas.microsoft.com/office/word/2006/wordml" xmlns:wps="http://schemas.microsoft.com/office/word/2010/wordprocessingShape" mc:Ignorable="w14 w15 w16se w16cid w16 w16cex w16sdtdh wp14">
   <w:abstractNum w:abstractNumId="0" w15:restartNumberingAfterBreak="0">
     <w:nsid w:val="3B305A8F"/>
     <w:multiLevelType w:val="hybridMultilevel"/>
@@ -11301,7 +11869,7 @@
         <w:rFonts w:asciiTheme="minorHAnsi" w:eastAsia="Calibri" w:hAnsiTheme="minorHAnsi" w:cstheme="minorBidi"/>
         <w:sz w:val="24"/>
         <w:szCs w:val="24"/>
-        <w:lang w:val="en-MN" w:eastAsia="en-US" w:bidi="ar-SA"/>
+        <w:lang w:eastAsia="en-US" w:bidi="ar-SA"/>
       </w:rPr>
     </w:rPrDefault>
     <w:pPrDefault/>
@@ -11684,7 +12252,7 @@
     <w:lsdException w:name="Unresolved Mention" w:semiHidden="1" w:unhideWhenUsed="1"/>
     <w:lsdException w:name="Smart Link" w:semiHidden="1" w:unhideWhenUsed="1"/>
   </w:latentStyles>
-  <w:style w:type="paragraph" w:default="1" w:styleId="Normal">
+  <w:style w:type="paragraph" w:default="1" w:styleId="a">
     <w:name w:val="Normal"/>
     <w:aliases w:val="Мой текст"/>
     <w:qFormat/>
@@ -11699,12 +12267,12 @@
       <w:lang w:val="ru-RU" w:eastAsia="ru-RU"/>
     </w:rPr>
   </w:style>
-  <w:style w:type="paragraph" w:styleId="Heading1">
+  <w:style w:type="paragraph" w:styleId="1">
     <w:name w:val="heading 1"/>
     <w:aliases w:val="Мой заголовок"/>
-    <w:basedOn w:val="Normal"/>
-    <w:next w:val="Normal"/>
-    <w:link w:val="Heading1Char"/>
+    <w:basedOn w:val="a"/>
+    <w:next w:val="a"/>
+    <w:link w:val="10"/>
     <w:autoRedefine/>
     <w:uiPriority w:val="9"/>
     <w:qFormat/>
@@ -11725,12 +12293,12 @@
       <w:u w:val="single"/>
     </w:rPr>
   </w:style>
-  <w:style w:type="paragraph" w:styleId="Heading2">
+  <w:style w:type="paragraph" w:styleId="2">
     <w:name w:val="heading 2"/>
     <w:aliases w:val="Мой подзаголовок"/>
-    <w:basedOn w:val="Normal"/>
-    <w:next w:val="Normal"/>
-    <w:link w:val="Heading2Char"/>
+    <w:basedOn w:val="a"/>
+    <w:next w:val="a"/>
+    <w:link w:val="20"/>
     <w:autoRedefine/>
     <w:uiPriority w:val="9"/>
     <w:unhideWhenUsed/>
@@ -11750,12 +12318,12 @@
       <w:szCs w:val="26"/>
     </w:rPr>
   </w:style>
-  <w:style w:type="paragraph" w:styleId="Heading3">
+  <w:style w:type="paragraph" w:styleId="3">
     <w:name w:val="heading 3"/>
     <w:aliases w:val="Мой подподзаголовок"/>
-    <w:basedOn w:val="Normal"/>
-    <w:next w:val="Normal"/>
-    <w:link w:val="Heading3Char"/>
+    <w:basedOn w:val="a"/>
+    <w:next w:val="a"/>
+    <w:link w:val="30"/>
     <w:autoRedefine/>
     <w:uiPriority w:val="9"/>
     <w:unhideWhenUsed/>
@@ -11777,13 +12345,13 @@
       <w:szCs w:val="24"/>
     </w:rPr>
   </w:style>
-  <w:style w:type="character" w:default="1" w:styleId="DefaultParagraphFont">
+  <w:style w:type="character" w:default="1" w:styleId="a0">
     <w:name w:val="Default Paragraph Font"/>
     <w:uiPriority w:val="1"/>
     <w:semiHidden/>
     <w:unhideWhenUsed/>
   </w:style>
-  <w:style w:type="table" w:default="1" w:styleId="TableNormal">
+  <w:style w:type="table" w:default="1" w:styleId="a1">
     <w:name w:val="Normal Table"/>
     <w:uiPriority w:val="99"/>
     <w:semiHidden/>
@@ -11798,17 +12366,17 @@
       </w:tblCellMar>
     </w:tblPr>
   </w:style>
-  <w:style w:type="numbering" w:default="1" w:styleId="NoList">
+  <w:style w:type="numbering" w:default="1" w:styleId="a2">
     <w:name w:val="No List"/>
     <w:uiPriority w:val="99"/>
     <w:semiHidden/>
     <w:unhideWhenUsed/>
   </w:style>
-  <w:style w:type="character" w:customStyle="1" w:styleId="Heading1Char">
-    <w:name w:val="Heading 1 Char"/>
-    <w:aliases w:val="Мой заголовок Char"/>
-    <w:basedOn w:val="DefaultParagraphFont"/>
-    <w:link w:val="Heading1"/>
+  <w:style w:type="character" w:customStyle="1" w:styleId="10">
+    <w:name w:val="Заголовок 1 Знак"/>
+    <w:aliases w:val="Мой заголовок Знак"/>
+    <w:basedOn w:val="a0"/>
+    <w:link w:val="1"/>
     <w:uiPriority w:val="9"/>
     <w:rsid w:val="004B5FAF"/>
     <w:rPr>
@@ -11821,11 +12389,11 @@
       <w:lang w:val="ru-RU" w:eastAsia="ru-RU"/>
     </w:rPr>
   </w:style>
-  <w:style w:type="character" w:customStyle="1" w:styleId="Heading2Char">
-    <w:name w:val="Heading 2 Char"/>
-    <w:aliases w:val="Мой подзаголовок Char"/>
-    <w:basedOn w:val="DefaultParagraphFont"/>
-    <w:link w:val="Heading2"/>
+  <w:style w:type="character" w:customStyle="1" w:styleId="20">
+    <w:name w:val="Заголовок 2 Знак"/>
+    <w:aliases w:val="Мой подзаголовок Знак"/>
+    <w:basedOn w:val="a0"/>
+    <w:link w:val="2"/>
     <w:uiPriority w:val="9"/>
     <w:rsid w:val="004B5FAF"/>
     <w:rPr>
@@ -11836,11 +12404,11 @@
       <w:lang w:val="ru-RU" w:eastAsia="ru-RU"/>
     </w:rPr>
   </w:style>
-  <w:style w:type="character" w:customStyle="1" w:styleId="Heading3Char">
-    <w:name w:val="Heading 3 Char"/>
-    <w:aliases w:val="Мой подподзаголовок Char"/>
-    <w:basedOn w:val="DefaultParagraphFont"/>
-    <w:link w:val="Heading3"/>
+  <w:style w:type="character" w:customStyle="1" w:styleId="30">
+    <w:name w:val="Заголовок 3 Знак"/>
+    <w:aliases w:val="Мой подподзаголовок Знак"/>
+    <w:basedOn w:val="a0"/>
+    <w:link w:val="3"/>
     <w:uiPriority w:val="9"/>
     <w:rsid w:val="004B5FAF"/>
     <w:rPr>
@@ -11851,11 +12419,11 @@
       <w:lang w:val="ru-RU" w:eastAsia="ru-RU"/>
     </w:rPr>
   </w:style>
-  <w:style w:type="paragraph" w:styleId="ListParagraph">
+  <w:style w:type="paragraph" w:styleId="a3">
     <w:name w:val="List Paragraph"/>
     <w:aliases w:val="Мой список"/>
-    <w:basedOn w:val="Normal"/>
-    <w:next w:val="Normal"/>
+    <w:basedOn w:val="a"/>
+    <w:next w:val="a"/>
     <w:uiPriority w:val="34"/>
     <w:qFormat/>
     <w:rsid w:val="00326D18"/>
@@ -11868,12 +12436,12 @@
       <w:lang w:val="en-US"/>
     </w:rPr>
   </w:style>
-  <w:style w:type="paragraph" w:styleId="Title">
+  <w:style w:type="paragraph" w:styleId="a4">
     <w:name w:val="Title"/>
     <w:aliases w:val="Мой подпись"/>
-    <w:basedOn w:val="Normal"/>
-    <w:next w:val="Normal"/>
-    <w:link w:val="TitleChar"/>
+    <w:basedOn w:val="a"/>
+    <w:next w:val="a"/>
+    <w:link w:val="a5"/>
     <w:uiPriority w:val="10"/>
     <w:qFormat/>
     <w:rsid w:val="00573AED"/>
@@ -11891,11 +12459,11 @@
       <w:szCs w:val="56"/>
     </w:rPr>
   </w:style>
-  <w:style w:type="character" w:customStyle="1" w:styleId="TitleChar">
-    <w:name w:val="Title Char"/>
-    <w:aliases w:val="Мой подпись Char"/>
-    <w:basedOn w:val="DefaultParagraphFont"/>
-    <w:link w:val="Title"/>
+  <w:style w:type="character" w:customStyle="1" w:styleId="a5">
+    <w:name w:val="Заголовок Знак"/>
+    <w:aliases w:val="Мой подпись Знак"/>
+    <w:basedOn w:val="a0"/>
+    <w:link w:val="a4"/>
     <w:uiPriority w:val="10"/>
     <w:rsid w:val="00573AED"/>
     <w:rPr>
@@ -11908,7 +12476,7 @@
       <w:lang w:val="ru-RU" w:eastAsia="ru-RU"/>
     </w:rPr>
   </w:style>
-  <w:style w:type="paragraph" w:styleId="NoSpacing">
+  <w:style w:type="paragraph" w:styleId="a6">
     <w:name w:val="No Spacing"/>
     <w:uiPriority w:val="1"/>
     <w:rsid w:val="00D16B0F"/>
@@ -11919,10 +12487,10 @@
       <w:lang w:val="ru-RU" w:eastAsia="ru-RU"/>
     </w:rPr>
   </w:style>
-  <w:style w:type="paragraph" w:styleId="Footer">
+  <w:style w:type="paragraph" w:styleId="a7">
     <w:name w:val="footer"/>
-    <w:basedOn w:val="Normal"/>
-    <w:link w:val="FooterChar"/>
+    <w:basedOn w:val="a"/>
+    <w:link w:val="a8"/>
     <w:uiPriority w:val="99"/>
     <w:unhideWhenUsed/>
     <w:rsid w:val="00D16B0F"/>
@@ -11934,10 +12502,10 @@
       <w:spacing w:line="240" w:lineRule="auto"/>
     </w:pPr>
   </w:style>
-  <w:style w:type="character" w:customStyle="1" w:styleId="FooterChar">
-    <w:name w:val="Footer Char"/>
-    <w:basedOn w:val="DefaultParagraphFont"/>
-    <w:link w:val="Footer"/>
+  <w:style w:type="character" w:customStyle="1" w:styleId="a8">
+    <w:name w:val="Нижний колонтитул Знак"/>
+    <w:basedOn w:val="a0"/>
+    <w:link w:val="a7"/>
     <w:uiPriority w:val="99"/>
     <w:rsid w:val="00D16B0F"/>
     <w:rPr>
@@ -11946,10 +12514,10 @@
       <w:lang w:val="ru-RU" w:eastAsia="ru-RU"/>
     </w:rPr>
   </w:style>
-  <w:style w:type="paragraph" w:styleId="TOCHeading">
+  <w:style w:type="paragraph" w:styleId="a9">
     <w:name w:val="TOC Heading"/>
-    <w:basedOn w:val="Heading1"/>
-    <w:next w:val="Normal"/>
+    <w:basedOn w:val="1"/>
+    <w:next w:val="a"/>
     <w:uiPriority w:val="39"/>
     <w:unhideWhenUsed/>
     <w:qFormat/>
@@ -11970,10 +12538,10 @@
       <w:lang w:val="en-US" w:eastAsia="en-US"/>
     </w:rPr>
   </w:style>
-  <w:style w:type="paragraph" w:styleId="TOC1">
+  <w:style w:type="paragraph" w:styleId="11">
     <w:name w:val="toc 1"/>
-    <w:basedOn w:val="Normal"/>
-    <w:next w:val="Normal"/>
+    <w:basedOn w:val="a"/>
+    <w:next w:val="a"/>
     <w:autoRedefine/>
     <w:uiPriority w:val="39"/>
     <w:unhideWhenUsed/>
@@ -11990,10 +12558,10 @@
       <w:szCs w:val="24"/>
     </w:rPr>
   </w:style>
-  <w:style w:type="paragraph" w:styleId="TOC2">
+  <w:style w:type="paragraph" w:styleId="21">
     <w:name w:val="toc 2"/>
-    <w:basedOn w:val="Normal"/>
-    <w:next w:val="Normal"/>
+    <w:basedOn w:val="a"/>
+    <w:next w:val="a"/>
     <w:autoRedefine/>
     <w:uiPriority w:val="39"/>
     <w:unhideWhenUsed/>
@@ -12009,9 +12577,9 @@
       <w:sz w:val="22"/>
     </w:rPr>
   </w:style>
-  <w:style w:type="character" w:styleId="Hyperlink">
+  <w:style w:type="character" w:styleId="aa">
     <w:name w:val="Hyperlink"/>
-    <w:basedOn w:val="DefaultParagraphFont"/>
+    <w:basedOn w:val="a0"/>
     <w:uiPriority w:val="99"/>
     <w:unhideWhenUsed/>
     <w:rsid w:val="00D16B0F"/>
@@ -12020,10 +12588,10 @@
       <w:u w:val="single"/>
     </w:rPr>
   </w:style>
-  <w:style w:type="paragraph" w:styleId="Header">
+  <w:style w:type="paragraph" w:styleId="ab">
     <w:name w:val="header"/>
-    <w:basedOn w:val="Normal"/>
-    <w:link w:val="HeaderChar"/>
+    <w:basedOn w:val="a"/>
+    <w:link w:val="ac"/>
     <w:uiPriority w:val="99"/>
     <w:unhideWhenUsed/>
     <w:rsid w:val="00D16B0F"/>
@@ -12035,10 +12603,10 @@
       <w:spacing w:line="240" w:lineRule="auto"/>
     </w:pPr>
   </w:style>
-  <w:style w:type="character" w:customStyle="1" w:styleId="HeaderChar">
-    <w:name w:val="Header Char"/>
-    <w:basedOn w:val="DefaultParagraphFont"/>
-    <w:link w:val="Header"/>
+  <w:style w:type="character" w:customStyle="1" w:styleId="ac">
+    <w:name w:val="Верхний колонтитул Знак"/>
+    <w:basedOn w:val="a0"/>
+    <w:link w:val="ab"/>
     <w:uiPriority w:val="99"/>
     <w:rsid w:val="00D16B0F"/>
     <w:rPr>
@@ -12047,9 +12615,9 @@
       <w:lang w:val="ru-RU" w:eastAsia="ru-RU"/>
     </w:rPr>
   </w:style>
-  <w:style w:type="character" w:styleId="UnresolvedMention">
+  <w:style w:type="character" w:styleId="ad">
     <w:name w:val="Unresolved Mention"/>
-    <w:basedOn w:val="DefaultParagraphFont"/>
+    <w:basedOn w:val="a0"/>
     <w:uiPriority w:val="99"/>
     <w:semiHidden/>
     <w:unhideWhenUsed/>
@@ -12059,9 +12627,9 @@
       <w:shd w:val="clear" w:color="auto" w:fill="E1DFDD"/>
     </w:rPr>
   </w:style>
-  <w:style w:type="table" w:styleId="TableGrid">
+  <w:style w:type="table" w:styleId="ae">
     <w:name w:val="Table Grid"/>
-    <w:basedOn w:val="TableNormal"/>
+    <w:basedOn w:val="a1"/>
     <w:uiPriority w:val="39"/>
     <w:rsid w:val="00120C49"/>
     <w:tblPr>
@@ -12075,10 +12643,10 @@
       </w:tblBorders>
     </w:tblPr>
   </w:style>
-  <w:style w:type="paragraph" w:styleId="HTMLPreformatted">
+  <w:style w:type="paragraph" w:styleId="HTML">
     <w:name w:val="HTML Preformatted"/>
-    <w:basedOn w:val="Normal"/>
-    <w:link w:val="HTMLPreformattedChar"/>
+    <w:basedOn w:val="a"/>
+    <w:link w:val="HTML0"/>
     <w:uiPriority w:val="99"/>
     <w:unhideWhenUsed/>
     <w:rsid w:val="00EA04B1"/>
@@ -12108,13 +12676,13 @@
       <w:rFonts w:ascii="Courier New" w:eastAsia="Times New Roman" w:hAnsi="Courier New" w:cs="Courier New"/>
       <w:sz w:val="20"/>
       <w:szCs w:val="20"/>
-      <w:lang w:val="en-MN" w:eastAsia="en-US"/>
+      <w:lang w:eastAsia="en-US"/>
     </w:rPr>
   </w:style>
-  <w:style w:type="character" w:customStyle="1" w:styleId="HTMLPreformattedChar">
-    <w:name w:val="HTML Preformatted Char"/>
-    <w:basedOn w:val="DefaultParagraphFont"/>
-    <w:link w:val="HTMLPreformatted"/>
+  <w:style w:type="character" w:customStyle="1" w:styleId="HTML0">
+    <w:name w:val="Стандартный HTML Знак"/>
+    <w:basedOn w:val="a0"/>
+    <w:link w:val="HTML"/>
     <w:uiPriority w:val="99"/>
     <w:rsid w:val="00EA04B1"/>
     <w:rPr>
